--- a/Week 1/Week 1 - PES1201800366 - Aditeya Baral.docx
+++ b/Week 1/Week 1 - PES1201800366 - Aditeya Baral.docx
@@ -105,6 +105,7 @@
         </w:rPr>
         <w:t xml:space="preserve">1.1 </w:t>
       </w:r>
+      <w:proofErr w:type="spellStart"/>
       <w:r>
         <w:rPr>
           <w:rFonts w:ascii="Consolas" w:hAnsi="Consolas" w:cs="Courier New"/>
@@ -114,6 +115,7 @@
         </w:rPr>
         <w:t>ip</w:t>
       </w:r>
+      <w:proofErr w:type="spellEnd"/>
       <w:r>
         <w:rPr>
           <w:rFonts w:ascii="Consolas" w:hAnsi="Consolas" w:cs="Courier New"/>
@@ -122,6 +124,7 @@
         </w:rPr>
         <w:t xml:space="preserve"> </w:t>
       </w:r>
+      <w:proofErr w:type="spellStart"/>
       <w:r>
         <w:rPr>
           <w:rFonts w:ascii="Consolas" w:hAnsi="Consolas" w:cs="Courier New"/>
@@ -131,6 +134,7 @@
         </w:rPr>
         <w:t>addr</w:t>
       </w:r>
+      <w:proofErr w:type="spellEnd"/>
       <w:r>
         <w:rPr>
           <w:rFonts w:ascii="Consolas" w:hAnsi="Consolas" w:cs="Courier New"/>
@@ -349,6 +353,7 @@
               </w:rPr>
               <w:t>127.0.0.1</w:t>
             </w:r>
+            <w:proofErr w:type="gramStart"/>
             <w:r>
               <w:rPr>
                 <w:rFonts w:ascii="LM Roman 10" w:hAnsi="LM Roman 10"/>
@@ -363,7 +368,16 @@
                 <w:sz w:val="24"/>
                 <w:szCs w:val="24"/>
               </w:rPr>
-              <w:t>::1</w:t>
+              <w:t>::</w:t>
+            </w:r>
+            <w:proofErr w:type="gramEnd"/>
+            <w:r>
+              <w:rPr>
+                <w:rFonts w:ascii="LM Roman 10" w:hAnsi="LM Roman 10"/>
+                <w:sz w:val="24"/>
+                <w:szCs w:val="24"/>
+              </w:rPr>
+              <w:t>1</w:t>
             </w:r>
           </w:p>
         </w:tc>
@@ -379,6 +393,7 @@
                 <w:szCs w:val="24"/>
               </w:rPr>
             </w:pPr>
+            <w:proofErr w:type="gramStart"/>
             <w:r>
               <w:rPr>
                 <w:rFonts w:ascii="LM Roman 10" w:hAnsi="LM Roman 10"/>
@@ -387,6 +402,7 @@
               </w:rPr>
               <w:t>00:00:00:00:00:00</w:t>
             </w:r>
+            <w:proofErr w:type="gramEnd"/>
           </w:p>
         </w:tc>
       </w:tr>
@@ -447,7 +463,25 @@
                 <w:sz w:val="24"/>
                 <w:szCs w:val="24"/>
               </w:rPr>
-              <w:t>fe80::f007:b03b:d9c9:52d2</w:t>
+              <w:t>fe</w:t>
+            </w:r>
+            <w:proofErr w:type="gramStart"/>
+            <w:r>
+              <w:rPr>
+                <w:rFonts w:ascii="LM Roman 10" w:hAnsi="LM Roman 10"/>
+                <w:sz w:val="24"/>
+                <w:szCs w:val="24"/>
+              </w:rPr>
+              <w:t>80::</w:t>
+            </w:r>
+            <w:proofErr w:type="gramEnd"/>
+            <w:r>
+              <w:rPr>
+                <w:rFonts w:ascii="LM Roman 10" w:hAnsi="LM Roman 10"/>
+                <w:sz w:val="24"/>
+                <w:szCs w:val="24"/>
+              </w:rPr>
+              <w:t>f007:b03b:d9c9:52d2</w:t>
             </w:r>
           </w:p>
         </w:tc>
@@ -463,13 +497,23 @@
                 <w:szCs w:val="24"/>
               </w:rPr>
             </w:pPr>
-            <w:r>
-              <w:rPr>
-                <w:rFonts w:ascii="LM Roman 10" w:hAnsi="LM Roman 10"/>
-                <w:sz w:val="24"/>
-                <w:szCs w:val="24"/>
-              </w:rPr>
-              <w:t>08:00:27:b6:c9:d2</w:t>
+            <w:proofErr w:type="gramStart"/>
+            <w:r>
+              <w:rPr>
+                <w:rFonts w:ascii="LM Roman 10" w:hAnsi="LM Roman 10"/>
+                <w:sz w:val="24"/>
+                <w:szCs w:val="24"/>
+              </w:rPr>
+              <w:t>08:00:27:b</w:t>
+            </w:r>
+            <w:proofErr w:type="gramEnd"/>
+            <w:r>
+              <w:rPr>
+                <w:rFonts w:ascii="LM Roman 10" w:hAnsi="LM Roman 10"/>
+                <w:sz w:val="24"/>
+                <w:szCs w:val="24"/>
+              </w:rPr>
+              <w:t>6:c9:d2</w:t>
             </w:r>
           </w:p>
         </w:tc>
@@ -561,7 +605,25 @@
                 <w:sz w:val="24"/>
                 <w:szCs w:val="24"/>
               </w:rPr>
-              <w:t>08:00:27:13:d5:d2</w:t>
+              <w:t>08:00:27:</w:t>
+            </w:r>
+            <w:proofErr w:type="gramStart"/>
+            <w:r>
+              <w:rPr>
+                <w:rFonts w:ascii="LM Roman 10" w:hAnsi="LM Roman 10"/>
+                <w:sz w:val="24"/>
+                <w:szCs w:val="24"/>
+              </w:rPr>
+              <w:t>13:d</w:t>
+            </w:r>
+            <w:proofErr w:type="gramEnd"/>
+            <w:r>
+              <w:rPr>
+                <w:rFonts w:ascii="LM Roman 10" w:hAnsi="LM Roman 10"/>
+                <w:sz w:val="24"/>
+                <w:szCs w:val="24"/>
+              </w:rPr>
+              <w:t>5:d2</w:t>
             </w:r>
           </w:p>
         </w:tc>
@@ -617,6 +679,7 @@
         </w:rPr>
         <w:t xml:space="preserve">Command used: </w:t>
       </w:r>
+      <w:proofErr w:type="spellStart"/>
       <w:r>
         <w:rPr>
           <w:rFonts w:ascii="Consolas" w:hAnsi="Consolas" w:cs="Courier New"/>
@@ -624,7 +687,57 @@
           <w:sz w:val="24"/>
           <w:szCs w:val="24"/>
         </w:rPr>
-        <w:t xml:space="preserve">sudo ip addr </w:t>
+        <w:t>sudo</w:t>
+      </w:r>
+      <w:proofErr w:type="spellEnd"/>
+      <w:r>
+        <w:rPr>
+          <w:rFonts w:ascii="Consolas" w:hAnsi="Consolas" w:cs="Courier New"/>
+          <w:color w:val="000000"/>
+          <w:sz w:val="24"/>
+          <w:szCs w:val="24"/>
+        </w:rPr>
+        <w:t xml:space="preserve"> </w:t>
+      </w:r>
+      <w:proofErr w:type="spellStart"/>
+      <w:r>
+        <w:rPr>
+          <w:rFonts w:ascii="Consolas" w:hAnsi="Consolas" w:cs="Courier New"/>
+          <w:color w:val="000000"/>
+          <w:sz w:val="24"/>
+          <w:szCs w:val="24"/>
+        </w:rPr>
+        <w:t>ip</w:t>
+      </w:r>
+      <w:proofErr w:type="spellEnd"/>
+      <w:r>
+        <w:rPr>
+          <w:rFonts w:ascii="Consolas" w:hAnsi="Consolas" w:cs="Courier New"/>
+          <w:color w:val="000000"/>
+          <w:sz w:val="24"/>
+          <w:szCs w:val="24"/>
+        </w:rPr>
+        <w:t xml:space="preserve"> </w:t>
+      </w:r>
+      <w:proofErr w:type="spellStart"/>
+      <w:r>
+        <w:rPr>
+          <w:rFonts w:ascii="Consolas" w:hAnsi="Consolas" w:cs="Courier New"/>
+          <w:color w:val="000000"/>
+          <w:sz w:val="24"/>
+          <w:szCs w:val="24"/>
+        </w:rPr>
+        <w:t>addr</w:t>
+      </w:r>
+      <w:proofErr w:type="spellEnd"/>
+      <w:r>
+        <w:rPr>
+          <w:rFonts w:ascii="Consolas" w:hAnsi="Consolas" w:cs="Courier New"/>
+          <w:color w:val="000000"/>
+          <w:sz w:val="24"/>
+          <w:szCs w:val="24"/>
+        </w:rPr>
+        <w:t xml:space="preserve"> </w:t>
       </w:r>
       <w:r>
         <w:rPr>
@@ -763,6 +876,7 @@
           <w:szCs w:val="20"/>
         </w:rPr>
       </w:pPr>
+      <w:proofErr w:type="spellStart"/>
       <w:r>
         <w:rPr>
           <w:rFonts w:ascii="Consolas" w:hAnsi="Consolas" w:cs="Courier New"/>
@@ -772,6 +886,7 @@
         </w:rPr>
         <w:t>inet</w:t>
       </w:r>
+      <w:proofErr w:type="spellEnd"/>
       <w:r>
         <w:rPr>
           <w:rFonts w:ascii="Consolas" w:hAnsi="Consolas"/>
@@ -929,6 +1044,7 @@
         </w:rPr>
         <w:t xml:space="preserve">Command used: </w:t>
       </w:r>
+      <w:proofErr w:type="spellStart"/>
       <w:r>
         <w:rPr>
           <w:rFonts w:ascii="Consolas" w:hAnsi="Consolas" w:cs="Courier New"/>
@@ -936,7 +1052,17 @@
           <w:sz w:val="24"/>
           <w:szCs w:val="24"/>
         </w:rPr>
-        <w:t xml:space="preserve">sudo </w:t>
+        <w:t>sudo</w:t>
+      </w:r>
+      <w:proofErr w:type="spellEnd"/>
+      <w:r>
+        <w:rPr>
+          <w:rFonts w:ascii="Consolas" w:hAnsi="Consolas" w:cs="Courier New"/>
+          <w:color w:val="000000"/>
+          <w:sz w:val="24"/>
+          <w:szCs w:val="24"/>
+        </w:rPr>
+        <w:t xml:space="preserve"> </w:t>
       </w:r>
       <w:r>
         <w:rPr>
@@ -1228,13 +1354,23 @@
         </w:rPr>
         <w:t xml:space="preserve"> – </w:t>
       </w:r>
+      <w:proofErr w:type="spellStart"/>
       <w:r>
         <w:rPr>
           <w:rFonts w:ascii="Consolas" w:hAnsi="Consolas"/>
           <w:sz w:val="28"/>
           <w:szCs w:val="28"/>
         </w:rPr>
-        <w:t>ip ne</w:t>
+        <w:t>ip</w:t>
+      </w:r>
+      <w:proofErr w:type="spellEnd"/>
+      <w:r>
+        <w:rPr>
+          <w:rFonts w:ascii="Consolas" w:hAnsi="Consolas"/>
+          <w:sz w:val="28"/>
+          <w:szCs w:val="28"/>
+        </w:rPr>
+        <w:t xml:space="preserve"> ne</w:t>
       </w:r>
       <w:r>
         <w:rPr>
@@ -1637,8 +1773,18 @@
                 <w:sz w:val="24"/>
                 <w:szCs w:val="24"/>
               </w:rPr>
-              <w:t xml:space="preserve"> ms</w:t>
-            </w:r>
+              <w:t xml:space="preserve"> </w:t>
+            </w:r>
+            <w:proofErr w:type="spellStart"/>
+            <w:r>
+              <w:rPr>
+                <w:rFonts w:ascii="LM Roman 10" w:hAnsi="LM Roman 10"/>
+                <w:sz w:val="24"/>
+                <w:szCs w:val="24"/>
+              </w:rPr>
+              <w:t>ms</w:t>
+            </w:r>
+            <w:proofErr w:type="spellEnd"/>
           </w:p>
         </w:tc>
       </w:tr>
@@ -2288,6 +2434,7 @@
                 <w:szCs w:val="24"/>
               </w:rPr>
             </w:pPr>
+            <w:proofErr w:type="gramStart"/>
             <w:r>
               <w:rPr>
                 <w:rFonts w:ascii="LM Roman 10" w:hAnsi="LM Roman 10"/>
@@ -2296,6 +2443,7 @@
               </w:rPr>
               <w:t>00:00:00:00:00:00</w:t>
             </w:r>
+            <w:proofErr w:type="gramEnd"/>
           </w:p>
         </w:tc>
         <w:tc>
@@ -2310,6 +2458,7 @@
                 <w:szCs w:val="24"/>
               </w:rPr>
             </w:pPr>
+            <w:proofErr w:type="gramStart"/>
             <w:r>
               <w:rPr>
                 <w:rFonts w:ascii="LM Roman 10" w:hAnsi="LM Roman 10"/>
@@ -2318,6 +2467,7 @@
               </w:rPr>
               <w:t>00:00:00:00:00:00</w:t>
             </w:r>
+            <w:proofErr w:type="gramEnd"/>
           </w:p>
         </w:tc>
       </w:tr>
@@ -2356,6 +2506,7 @@
                 <w:szCs w:val="24"/>
               </w:rPr>
             </w:pPr>
+            <w:proofErr w:type="gramStart"/>
             <w:r>
               <w:rPr>
                 <w:rFonts w:ascii="LM Roman 10" w:hAnsi="LM Roman 10"/>
@@ -2364,6 +2515,7 @@
               </w:rPr>
               <w:t>00:00:00:00:00:00</w:t>
             </w:r>
+            <w:proofErr w:type="gramEnd"/>
           </w:p>
         </w:tc>
         <w:tc>
@@ -2378,6 +2530,7 @@
                 <w:szCs w:val="24"/>
               </w:rPr>
             </w:pPr>
+            <w:proofErr w:type="gramStart"/>
             <w:r>
               <w:rPr>
                 <w:rFonts w:ascii="LM Roman 10" w:hAnsi="LM Roman 10"/>
@@ -2386,6 +2539,7 @@
               </w:rPr>
               <w:t>00:00:00:00:00:00</w:t>
             </w:r>
+            <w:proofErr w:type="gramEnd"/>
           </w:p>
         </w:tc>
       </w:tr>
@@ -2476,7 +2630,25 @@
                 <w:sz w:val="24"/>
                 <w:szCs w:val="24"/>
               </w:rPr>
-              <w:t>Time To Live (TTL)</w:t>
+              <w:t xml:space="preserve">Time </w:t>
+            </w:r>
+            <w:proofErr w:type="gramStart"/>
+            <w:r>
+              <w:rPr>
+                <w:rFonts w:ascii="LM Roman 10" w:hAnsi="LM Roman 10"/>
+                <w:sz w:val="24"/>
+                <w:szCs w:val="24"/>
+              </w:rPr>
+              <w:t>To</w:t>
+            </w:r>
+            <w:proofErr w:type="gramEnd"/>
+            <w:r>
+              <w:rPr>
+                <w:rFonts w:ascii="LM Roman 10" w:hAnsi="LM Roman 10"/>
+                <w:sz w:val="24"/>
+                <w:szCs w:val="24"/>
+              </w:rPr>
+              <w:t xml:space="preserve"> Live (TTL)</w:t>
             </w:r>
           </w:p>
         </w:tc>
@@ -3213,13 +3385,23 @@
                 <w:szCs w:val="24"/>
               </w:rPr>
             </w:pPr>
-            <w:r>
-              <w:rPr>
-                <w:rFonts w:ascii="LM Roman 10" w:hAnsi="LM Roman 10"/>
-                <w:sz w:val="24"/>
-                <w:szCs w:val="24"/>
-              </w:rPr>
-              <w:t>08:00:27:b6:c9:d2</w:t>
+            <w:proofErr w:type="gramStart"/>
+            <w:r>
+              <w:rPr>
+                <w:rFonts w:ascii="LM Roman 10" w:hAnsi="LM Roman 10"/>
+                <w:sz w:val="24"/>
+                <w:szCs w:val="24"/>
+              </w:rPr>
+              <w:t>08:00:27:b</w:t>
+            </w:r>
+            <w:proofErr w:type="gramEnd"/>
+            <w:r>
+              <w:rPr>
+                <w:rFonts w:ascii="LM Roman 10" w:hAnsi="LM Roman 10"/>
+                <w:sz w:val="24"/>
+                <w:szCs w:val="24"/>
+              </w:rPr>
+              <w:t>6:c9:d2</w:t>
             </w:r>
           </w:p>
         </w:tc>
@@ -3235,6 +3417,7 @@
                 <w:szCs w:val="24"/>
               </w:rPr>
             </w:pPr>
+            <w:proofErr w:type="gramStart"/>
             <w:r>
               <w:rPr>
                 <w:rFonts w:ascii="LM Roman 10" w:hAnsi="LM Roman 10"/>
@@ -3243,6 +3426,7 @@
               </w:rPr>
               <w:t>52:54:00:12:35:02</w:t>
             </w:r>
+            <w:proofErr w:type="gramEnd"/>
           </w:p>
         </w:tc>
       </w:tr>
@@ -3281,6 +3465,7 @@
                 <w:szCs w:val="24"/>
               </w:rPr>
             </w:pPr>
+            <w:proofErr w:type="gramStart"/>
             <w:r>
               <w:rPr>
                 <w:rFonts w:ascii="LM Roman 10" w:hAnsi="LM Roman 10"/>
@@ -3289,6 +3474,7 @@
               </w:rPr>
               <w:t>52:54:00:12:35:02</w:t>
             </w:r>
+            <w:proofErr w:type="gramEnd"/>
           </w:p>
         </w:tc>
         <w:tc>
@@ -3303,13 +3489,23 @@
                 <w:szCs w:val="24"/>
               </w:rPr>
             </w:pPr>
-            <w:r>
-              <w:rPr>
-                <w:rFonts w:ascii="LM Roman 10" w:hAnsi="LM Roman 10"/>
-                <w:sz w:val="24"/>
-                <w:szCs w:val="24"/>
-              </w:rPr>
-              <w:t>08:00:27:b6:c9:d2</w:t>
+            <w:proofErr w:type="gramStart"/>
+            <w:r>
+              <w:rPr>
+                <w:rFonts w:ascii="LM Roman 10" w:hAnsi="LM Roman 10"/>
+                <w:sz w:val="24"/>
+                <w:szCs w:val="24"/>
+              </w:rPr>
+              <w:t>08:00:27:b</w:t>
+            </w:r>
+            <w:proofErr w:type="gramEnd"/>
+            <w:r>
+              <w:rPr>
+                <w:rFonts w:ascii="LM Roman 10" w:hAnsi="LM Roman 10"/>
+                <w:sz w:val="24"/>
+                <w:szCs w:val="24"/>
+              </w:rPr>
+              <w:t>6:c9:d2</w:t>
             </w:r>
           </w:p>
         </w:tc>
@@ -3418,10 +3614,19 @@
       <w:tr>
         <w:tc>
           <w:tcPr>
-            <w:tcW w:w="2254" w:type="dxa"/>
-          </w:tcPr>
-          <w:p>
-            <w:pPr>
+            <w:tcW w:w="3969" w:type="dxa"/>
+            <w:gridSpan w:val="2"/>
+          </w:tcPr>
+          <w:p>
+            <w:pPr>
+              <w:jc w:val="center"/>
+              <w:rPr>
+                <w:rFonts w:ascii="LM Roman 10" w:hAnsi="LM Roman 10"/>
+                <w:sz w:val="28"/>
+                <w:szCs w:val="28"/>
+              </w:rPr>
+            </w:pPr>
+            <w:r>
               <w:rPr>
                 <w:rFonts w:ascii="LM Roman 10" w:hAnsi="LM Roman 10"/>
                 <w:b/>
@@ -3429,15 +3634,6 @@
                 <w:sz w:val="24"/>
                 <w:szCs w:val="24"/>
               </w:rPr>
-            </w:pPr>
-            <w:r>
-              <w:rPr>
-                <w:rFonts w:ascii="LM Roman 10" w:hAnsi="LM Roman 10"/>
-                <w:b/>
-                <w:bCs/>
-                <w:sz w:val="24"/>
-                <w:szCs w:val="24"/>
-              </w:rPr>
               <w:lastRenderedPageBreak/>
               <w:t>HTTP Request</w:t>
             </w:r>
@@ -3445,24 +3641,19 @@
         </w:tc>
         <w:tc>
           <w:tcPr>
-            <w:tcW w:w="2254" w:type="dxa"/>
-          </w:tcPr>
-          <w:p>
-            <w:pPr>
+            <w:tcW w:w="5047" w:type="dxa"/>
+            <w:gridSpan w:val="2"/>
+          </w:tcPr>
+          <w:p>
+            <w:pPr>
+              <w:jc w:val="center"/>
               <w:rPr>
                 <w:rFonts w:ascii="LM Roman 10" w:hAnsi="LM Roman 10"/>
                 <w:sz w:val="28"/>
                 <w:szCs w:val="28"/>
               </w:rPr>
             </w:pPr>
-          </w:p>
-        </w:tc>
-        <w:tc>
-          <w:tcPr>
-            <w:tcW w:w="2717" w:type="dxa"/>
-          </w:tcPr>
-          <w:p>
-            <w:pPr>
+            <w:r>
               <w:rPr>
                 <w:rFonts w:ascii="LM Roman 10" w:hAnsi="LM Roman 10"/>
                 <w:b/>
@@ -3470,38 +3661,115 @@
                 <w:sz w:val="28"/>
                 <w:szCs w:val="28"/>
               </w:rPr>
-            </w:pPr>
-            <w:r>
+              <w:t>HTTP Response</w:t>
+            </w:r>
+          </w:p>
+        </w:tc>
+      </w:tr>
+      <w:tr>
+        <w:tc>
+          <w:tcPr>
+            <w:tcW w:w="1831" w:type="dxa"/>
+          </w:tcPr>
+          <w:p>
+            <w:pPr>
               <w:rPr>
                 <w:rFonts w:ascii="LM Roman 10" w:hAnsi="LM Roman 10"/>
                 <w:b/>
                 <w:bCs/>
-                <w:sz w:val="28"/>
-                <w:szCs w:val="28"/>
-              </w:rPr>
-              <w:t>HTTP Response</w:t>
-            </w:r>
-          </w:p>
-        </w:tc>
-        <w:tc>
-          <w:tcPr>
-            <w:tcW w:w="1791" w:type="dxa"/>
-          </w:tcPr>
-          <w:p>
-            <w:pPr>
-              <w:rPr>
-                <w:rFonts w:ascii="LM Roman 10" w:hAnsi="LM Roman 10"/>
-                <w:sz w:val="28"/>
-                <w:szCs w:val="28"/>
-              </w:rPr>
-            </w:pPr>
+                <w:sz w:val="24"/>
+                <w:szCs w:val="24"/>
+              </w:rPr>
+            </w:pPr>
+            <w:r>
+              <w:rPr>
+                <w:rFonts w:ascii="LM Roman 10" w:hAnsi="LM Roman 10"/>
+                <w:b/>
+                <w:bCs/>
+                <w:sz w:val="24"/>
+                <w:szCs w:val="24"/>
+              </w:rPr>
+              <w:t>Get</w:t>
+            </w:r>
+          </w:p>
+        </w:tc>
+        <w:tc>
+          <w:tcPr>
+            <w:tcW w:w="2138" w:type="dxa"/>
+          </w:tcPr>
+          <w:p>
+            <w:pPr>
+              <w:rPr>
+                <w:rFonts w:ascii="LM Roman 10" w:hAnsi="LM Roman 10"/>
+                <w:sz w:val="24"/>
+                <w:szCs w:val="24"/>
+              </w:rPr>
+            </w:pPr>
+            <w:r>
+              <w:rPr>
+                <w:rFonts w:ascii="LM Roman 10" w:hAnsi="LM Roman 10"/>
+                <w:sz w:val="24"/>
+                <w:szCs w:val="24"/>
+              </w:rPr>
+              <w:t>GET / HTTP/1.1\r\n</w:t>
+            </w:r>
+          </w:p>
+        </w:tc>
+        <w:tc>
+          <w:tcPr>
+            <w:tcW w:w="2001" w:type="dxa"/>
+          </w:tcPr>
+          <w:p>
+            <w:pPr>
+              <w:rPr>
+                <w:rFonts w:ascii="LM Roman 10" w:hAnsi="LM Roman 10"/>
+                <w:b/>
+                <w:bCs/>
+                <w:sz w:val="24"/>
+                <w:szCs w:val="24"/>
+              </w:rPr>
+            </w:pPr>
+            <w:r>
+              <w:rPr>
+                <w:rFonts w:ascii="LM Roman 10" w:hAnsi="LM Roman 10"/>
+                <w:b/>
+                <w:bCs/>
+                <w:sz w:val="24"/>
+                <w:szCs w:val="24"/>
+              </w:rPr>
+              <w:t>Server</w:t>
+            </w:r>
+          </w:p>
+        </w:tc>
+        <w:tc>
+          <w:tcPr>
+            <w:tcW w:w="3046" w:type="dxa"/>
+          </w:tcPr>
+          <w:p>
+            <w:pPr>
+              <w:rPr>
+                <w:rFonts w:ascii="LM Roman 10" w:hAnsi="LM Roman 10"/>
+                <w:sz w:val="24"/>
+                <w:szCs w:val="24"/>
+              </w:rPr>
+            </w:pPr>
+            <w:proofErr w:type="spellStart"/>
+            <w:r>
+              <w:rPr>
+                <w:rFonts w:ascii="LM Roman 10" w:hAnsi="LM Roman 10"/>
+                <w:sz w:val="24"/>
+                <w:szCs w:val="24"/>
+              </w:rPr>
+              <w:t>nginx</w:t>
+            </w:r>
+            <w:proofErr w:type="spellEnd"/>
           </w:p>
         </w:tc>
       </w:tr>
       <w:tr>
         <w:tc>
           <w:tcPr>
-            <w:tcW w:w="2254" w:type="dxa"/>
+            <w:tcW w:w="1831" w:type="dxa"/>
           </w:tcPr>
           <w:p>
             <w:pPr>
@@ -3521,35 +3789,35 @@
                 <w:sz w:val="24"/>
                 <w:szCs w:val="24"/>
               </w:rPr>
-              <w:t>Get</w:t>
-            </w:r>
-          </w:p>
-        </w:tc>
-        <w:tc>
-          <w:tcPr>
-            <w:tcW w:w="2254" w:type="dxa"/>
-          </w:tcPr>
-          <w:p>
-            <w:pPr>
-              <w:rPr>
-                <w:rFonts w:ascii="LM Roman 10" w:hAnsi="LM Roman 10"/>
-                <w:sz w:val="24"/>
-                <w:szCs w:val="24"/>
-              </w:rPr>
-            </w:pPr>
-            <w:r>
-              <w:rPr>
-                <w:rFonts w:ascii="LM Roman 10" w:hAnsi="LM Roman 10"/>
-                <w:sz w:val="24"/>
-                <w:szCs w:val="24"/>
-              </w:rPr>
-              <w:t>GET / HTTP/1.1\r\n</w:t>
-            </w:r>
-          </w:p>
-        </w:tc>
-        <w:tc>
-          <w:tcPr>
-            <w:tcW w:w="2717" w:type="dxa"/>
+              <w:t>Host</w:t>
+            </w:r>
+          </w:p>
+        </w:tc>
+        <w:tc>
+          <w:tcPr>
+            <w:tcW w:w="2138" w:type="dxa"/>
+          </w:tcPr>
+          <w:p>
+            <w:pPr>
+              <w:rPr>
+                <w:rFonts w:ascii="LM Roman 10" w:hAnsi="LM Roman 10"/>
+                <w:sz w:val="24"/>
+                <w:szCs w:val="24"/>
+              </w:rPr>
+            </w:pPr>
+            <w:r>
+              <w:rPr>
+                <w:rFonts w:ascii="LM Roman 10" w:hAnsi="LM Roman 10"/>
+                <w:sz w:val="24"/>
+                <w:szCs w:val="24"/>
+              </w:rPr>
+              <w:t>www.flipkart.com</w:t>
+            </w:r>
+          </w:p>
+        </w:tc>
+        <w:tc>
+          <w:tcPr>
+            <w:tcW w:w="2001" w:type="dxa"/>
           </w:tcPr>
           <w:p>
             <w:pPr>
@@ -3569,29 +3837,29 @@
                 <w:sz w:val="24"/>
                 <w:szCs w:val="24"/>
               </w:rPr>
-              <w:t>Server</w:t>
-            </w:r>
-          </w:p>
-        </w:tc>
-        <w:tc>
-          <w:tcPr>
-            <w:tcW w:w="1791" w:type="dxa"/>
-          </w:tcPr>
-          <w:p>
-            <w:pPr>
-              <w:rPr>
-                <w:rFonts w:ascii="LM Roman 10" w:hAnsi="LM Roman 10"/>
-                <w:sz w:val="24"/>
-                <w:szCs w:val="24"/>
-              </w:rPr>
-            </w:pPr>
-            <w:r>
-              <w:rPr>
-                <w:rFonts w:ascii="LM Roman 10" w:hAnsi="LM Roman 10"/>
-                <w:sz w:val="24"/>
-                <w:szCs w:val="24"/>
-              </w:rPr>
-              <w:t>nginx</w:t>
+              <w:t>Content-Type</w:t>
+            </w:r>
+          </w:p>
+        </w:tc>
+        <w:tc>
+          <w:tcPr>
+            <w:tcW w:w="3046" w:type="dxa"/>
+          </w:tcPr>
+          <w:p>
+            <w:pPr>
+              <w:rPr>
+                <w:rFonts w:ascii="LM Roman 10" w:hAnsi="LM Roman 10"/>
+                <w:sz w:val="24"/>
+                <w:szCs w:val="24"/>
+              </w:rPr>
+            </w:pPr>
+            <w:r>
+              <w:rPr>
+                <w:rFonts w:ascii="LM Roman 10" w:hAnsi="LM Roman 10"/>
+                <w:sz w:val="24"/>
+                <w:szCs w:val="24"/>
+              </w:rPr>
+              <w:t>text/html</w:t>
             </w:r>
           </w:p>
         </w:tc>
@@ -3599,7 +3867,7 @@
       <w:tr>
         <w:tc>
           <w:tcPr>
-            <w:tcW w:w="2254" w:type="dxa"/>
+            <w:tcW w:w="1831" w:type="dxa"/>
           </w:tcPr>
           <w:p>
             <w:pPr>
@@ -3619,35 +3887,35 @@
                 <w:sz w:val="24"/>
                 <w:szCs w:val="24"/>
               </w:rPr>
-              <w:t>Host</w:t>
-            </w:r>
-          </w:p>
-        </w:tc>
-        <w:tc>
-          <w:tcPr>
-            <w:tcW w:w="2254" w:type="dxa"/>
-          </w:tcPr>
-          <w:p>
-            <w:pPr>
-              <w:rPr>
-                <w:rFonts w:ascii="LM Roman 10" w:hAnsi="LM Roman 10"/>
-                <w:sz w:val="24"/>
-                <w:szCs w:val="24"/>
-              </w:rPr>
-            </w:pPr>
-            <w:r>
-              <w:rPr>
-                <w:rFonts w:ascii="LM Roman 10" w:hAnsi="LM Roman 10"/>
-                <w:sz w:val="24"/>
-                <w:szCs w:val="24"/>
-              </w:rPr>
-              <w:t>www.flipkart.com</w:t>
-            </w:r>
-          </w:p>
-        </w:tc>
-        <w:tc>
-          <w:tcPr>
-            <w:tcW w:w="2717" w:type="dxa"/>
+              <w:t>User-Agent</w:t>
+            </w:r>
+          </w:p>
+        </w:tc>
+        <w:tc>
+          <w:tcPr>
+            <w:tcW w:w="2138" w:type="dxa"/>
+          </w:tcPr>
+          <w:p>
+            <w:pPr>
+              <w:rPr>
+                <w:rFonts w:ascii="LM Roman 10" w:hAnsi="LM Roman 10"/>
+                <w:sz w:val="24"/>
+                <w:szCs w:val="24"/>
+              </w:rPr>
+            </w:pPr>
+            <w:r>
+              <w:rPr>
+                <w:rFonts w:ascii="LM Roman 10" w:hAnsi="LM Roman 10"/>
+                <w:sz w:val="24"/>
+                <w:szCs w:val="24"/>
+              </w:rPr>
+              <w:t>Mozilla/5.0 (X11; Ubuntu; Linux x86_64; rv:80.0) Gecko/20100101 Firefox/80.0</w:t>
+            </w:r>
+          </w:p>
+        </w:tc>
+        <w:tc>
+          <w:tcPr>
+            <w:tcW w:w="2001" w:type="dxa"/>
           </w:tcPr>
           <w:p>
             <w:pPr>
@@ -3667,29 +3935,29 @@
                 <w:sz w:val="24"/>
                 <w:szCs w:val="24"/>
               </w:rPr>
-              <w:t>Content-Type</w:t>
-            </w:r>
-          </w:p>
-        </w:tc>
-        <w:tc>
-          <w:tcPr>
-            <w:tcW w:w="1791" w:type="dxa"/>
-          </w:tcPr>
-          <w:p>
-            <w:pPr>
-              <w:rPr>
-                <w:rFonts w:ascii="LM Roman 10" w:hAnsi="LM Roman 10"/>
-                <w:sz w:val="24"/>
-                <w:szCs w:val="24"/>
-              </w:rPr>
-            </w:pPr>
-            <w:r>
-              <w:rPr>
-                <w:rFonts w:ascii="LM Roman 10" w:hAnsi="LM Roman 10"/>
-                <w:sz w:val="24"/>
-                <w:szCs w:val="24"/>
-              </w:rPr>
-              <w:t>text/html</w:t>
+              <w:t>Date</w:t>
+            </w:r>
+          </w:p>
+        </w:tc>
+        <w:tc>
+          <w:tcPr>
+            <w:tcW w:w="3046" w:type="dxa"/>
+          </w:tcPr>
+          <w:p>
+            <w:pPr>
+              <w:rPr>
+                <w:rFonts w:ascii="LM Roman 10" w:hAnsi="LM Roman 10"/>
+                <w:sz w:val="24"/>
+                <w:szCs w:val="24"/>
+              </w:rPr>
+            </w:pPr>
+            <w:r>
+              <w:rPr>
+                <w:rFonts w:ascii="LM Roman 10" w:hAnsi="LM Roman 10"/>
+                <w:sz w:val="24"/>
+                <w:szCs w:val="24"/>
+              </w:rPr>
+              <w:t>Sat, 05 Sep 2020 07:22:10 GMT</w:t>
             </w:r>
           </w:p>
         </w:tc>
@@ -3697,7 +3965,7 @@
       <w:tr>
         <w:tc>
           <w:tcPr>
-            <w:tcW w:w="2254" w:type="dxa"/>
+            <w:tcW w:w="1831" w:type="dxa"/>
           </w:tcPr>
           <w:p>
             <w:pPr>
@@ -3717,35 +3985,63 @@
                 <w:sz w:val="24"/>
                 <w:szCs w:val="24"/>
               </w:rPr>
-              <w:t>User-Agent</w:t>
-            </w:r>
-          </w:p>
-        </w:tc>
-        <w:tc>
-          <w:tcPr>
-            <w:tcW w:w="2254" w:type="dxa"/>
-          </w:tcPr>
-          <w:p>
-            <w:pPr>
-              <w:rPr>
-                <w:rFonts w:ascii="LM Roman 10" w:hAnsi="LM Roman 10"/>
-                <w:sz w:val="24"/>
-                <w:szCs w:val="24"/>
-              </w:rPr>
-            </w:pPr>
-            <w:r>
-              <w:rPr>
-                <w:rFonts w:ascii="LM Roman 10" w:hAnsi="LM Roman 10"/>
-                <w:sz w:val="24"/>
-                <w:szCs w:val="24"/>
-              </w:rPr>
-              <w:t>Mozilla/5.0 (X11; Ubuntu; Linux x86_64; rv:80.0) Gecko/20100101 Firefox/80.0</w:t>
-            </w:r>
-          </w:p>
-        </w:tc>
-        <w:tc>
-          <w:tcPr>
-            <w:tcW w:w="2717" w:type="dxa"/>
+              <w:t>Accept-Language</w:t>
+            </w:r>
+          </w:p>
+        </w:tc>
+        <w:tc>
+          <w:tcPr>
+            <w:tcW w:w="2138" w:type="dxa"/>
+          </w:tcPr>
+          <w:p>
+            <w:pPr>
+              <w:rPr>
+                <w:rFonts w:ascii="LM Roman 10" w:hAnsi="LM Roman 10"/>
+                <w:sz w:val="24"/>
+                <w:szCs w:val="24"/>
+              </w:rPr>
+            </w:pPr>
+            <w:proofErr w:type="spellStart"/>
+            <w:r>
+              <w:rPr>
+                <w:rFonts w:ascii="LM Roman 10" w:hAnsi="LM Roman 10"/>
+                <w:sz w:val="24"/>
+                <w:szCs w:val="24"/>
+              </w:rPr>
+              <w:t>en-</w:t>
+            </w:r>
+            <w:proofErr w:type="gramStart"/>
+            <w:r>
+              <w:rPr>
+                <w:rFonts w:ascii="LM Roman 10" w:hAnsi="LM Roman 10"/>
+                <w:sz w:val="24"/>
+                <w:szCs w:val="24"/>
+              </w:rPr>
+              <w:t>US,en</w:t>
+            </w:r>
+            <w:proofErr w:type="gramEnd"/>
+            <w:r>
+              <w:rPr>
+                <w:rFonts w:ascii="LM Roman 10" w:hAnsi="LM Roman 10"/>
+                <w:sz w:val="24"/>
+                <w:szCs w:val="24"/>
+              </w:rPr>
+              <w:t>;q</w:t>
+            </w:r>
+            <w:proofErr w:type="spellEnd"/>
+            <w:r>
+              <w:rPr>
+                <w:rFonts w:ascii="LM Roman 10" w:hAnsi="LM Roman 10"/>
+                <w:sz w:val="24"/>
+                <w:szCs w:val="24"/>
+              </w:rPr>
+              <w:t>=0.5</w:t>
+            </w:r>
+          </w:p>
+        </w:tc>
+        <w:tc>
+          <w:tcPr>
+            <w:tcW w:w="2001" w:type="dxa"/>
           </w:tcPr>
           <w:p>
             <w:pPr>
@@ -3765,29 +4061,30 @@
                 <w:sz w:val="24"/>
                 <w:szCs w:val="24"/>
               </w:rPr>
-              <w:t>Date</w:t>
-            </w:r>
-          </w:p>
-        </w:tc>
-        <w:tc>
-          <w:tcPr>
-            <w:tcW w:w="1791" w:type="dxa"/>
-          </w:tcPr>
-          <w:p>
-            <w:pPr>
-              <w:rPr>
-                <w:rFonts w:ascii="LM Roman 10" w:hAnsi="LM Roman 10"/>
-                <w:sz w:val="24"/>
-                <w:szCs w:val="24"/>
-              </w:rPr>
-            </w:pPr>
-            <w:r>
-              <w:rPr>
-                <w:rFonts w:ascii="LM Roman 10" w:hAnsi="LM Roman 10"/>
-                <w:sz w:val="24"/>
-                <w:szCs w:val="24"/>
-              </w:rPr>
-              <w:t>Sat, 05 Sep 2020 07:22:10 GMT</w:t>
+              <w:t>Location</w:t>
+            </w:r>
+          </w:p>
+        </w:tc>
+        <w:tc>
+          <w:tcPr>
+            <w:tcW w:w="3046" w:type="dxa"/>
+          </w:tcPr>
+          <w:p>
+            <w:pPr>
+              <w:jc w:val="both"/>
+              <w:rPr>
+                <w:rFonts w:ascii="LM Roman 10" w:hAnsi="LM Roman 10"/>
+                <w:sz w:val="24"/>
+                <w:szCs w:val="24"/>
+              </w:rPr>
+            </w:pPr>
+            <w:r>
+              <w:rPr>
+                <w:rFonts w:ascii="LM Roman 10" w:hAnsi="LM Roman 10"/>
+                <w:sz w:val="24"/>
+                <w:szCs w:val="24"/>
+              </w:rPr>
+              <w:t>https://www.flipkart.com/</w:t>
             </w:r>
           </w:p>
         </w:tc>
@@ -3795,7 +4092,7 @@
       <w:tr>
         <w:tc>
           <w:tcPr>
-            <w:tcW w:w="2254" w:type="dxa"/>
+            <w:tcW w:w="1831" w:type="dxa"/>
           </w:tcPr>
           <w:p>
             <w:pPr>
@@ -3815,35 +4112,45 @@
                 <w:sz w:val="24"/>
                 <w:szCs w:val="24"/>
               </w:rPr>
-              <w:t>Accept-Language</w:t>
-            </w:r>
-          </w:p>
-        </w:tc>
-        <w:tc>
-          <w:tcPr>
-            <w:tcW w:w="2254" w:type="dxa"/>
-          </w:tcPr>
-          <w:p>
-            <w:pPr>
-              <w:rPr>
-                <w:rFonts w:ascii="LM Roman 10" w:hAnsi="LM Roman 10"/>
-                <w:sz w:val="24"/>
-                <w:szCs w:val="24"/>
-              </w:rPr>
-            </w:pPr>
-            <w:r>
-              <w:rPr>
-                <w:rFonts w:ascii="LM Roman 10" w:hAnsi="LM Roman 10"/>
-                <w:sz w:val="24"/>
-                <w:szCs w:val="24"/>
-              </w:rPr>
-              <w:t>en-US,en;q=0.5</w:t>
-            </w:r>
-          </w:p>
-        </w:tc>
-        <w:tc>
-          <w:tcPr>
-            <w:tcW w:w="2717" w:type="dxa"/>
+              <w:t>Accept-Encoding</w:t>
+            </w:r>
+          </w:p>
+        </w:tc>
+        <w:tc>
+          <w:tcPr>
+            <w:tcW w:w="2138" w:type="dxa"/>
+          </w:tcPr>
+          <w:p>
+            <w:pPr>
+              <w:rPr>
+                <w:rFonts w:ascii="LM Roman 10" w:hAnsi="LM Roman 10"/>
+                <w:sz w:val="24"/>
+                <w:szCs w:val="24"/>
+              </w:rPr>
+            </w:pPr>
+            <w:proofErr w:type="spellStart"/>
+            <w:r>
+              <w:rPr>
+                <w:rFonts w:ascii="LM Roman 10" w:hAnsi="LM Roman 10"/>
+                <w:sz w:val="24"/>
+                <w:szCs w:val="24"/>
+              </w:rPr>
+              <w:t>gzip</w:t>
+            </w:r>
+            <w:proofErr w:type="spellEnd"/>
+            <w:r>
+              <w:rPr>
+                <w:rFonts w:ascii="LM Roman 10" w:hAnsi="LM Roman 10"/>
+                <w:sz w:val="24"/>
+                <w:szCs w:val="24"/>
+              </w:rPr>
+              <w:t>, deflate</w:t>
+            </w:r>
+          </w:p>
+        </w:tc>
+        <w:tc>
+          <w:tcPr>
+            <w:tcW w:w="2001" w:type="dxa"/>
           </w:tcPr>
           <w:p>
             <w:pPr>
@@ -3863,30 +4170,37 @@
                 <w:sz w:val="24"/>
                 <w:szCs w:val="24"/>
               </w:rPr>
-              <w:t>Location</w:t>
-            </w:r>
-          </w:p>
-        </w:tc>
-        <w:tc>
-          <w:tcPr>
-            <w:tcW w:w="1791" w:type="dxa"/>
-          </w:tcPr>
-          <w:p>
-            <w:pPr>
-              <w:jc w:val="both"/>
-              <w:rPr>
-                <w:rFonts w:ascii="LM Roman 10" w:hAnsi="LM Roman 10"/>
-                <w:sz w:val="24"/>
-                <w:szCs w:val="24"/>
-              </w:rPr>
-            </w:pPr>
-            <w:r>
-              <w:rPr>
-                <w:rFonts w:ascii="LM Roman 10" w:hAnsi="LM Roman 10"/>
-                <w:sz w:val="24"/>
-                <w:szCs w:val="24"/>
-              </w:rPr>
-              <w:t>https://www.flipkart.com/</w:t>
+              <w:t>Content-Length</w:t>
+            </w:r>
+          </w:p>
+        </w:tc>
+        <w:tc>
+          <w:tcPr>
+            <w:tcW w:w="3046" w:type="dxa"/>
+          </w:tcPr>
+          <w:p>
+            <w:pPr>
+              <w:rPr>
+                <w:rFonts w:ascii="LM Roman 10" w:hAnsi="LM Roman 10"/>
+                <w:sz w:val="24"/>
+                <w:szCs w:val="24"/>
+              </w:rPr>
+            </w:pPr>
+            <w:r>
+              <w:rPr>
+                <w:rFonts w:ascii="LM Roman 10" w:hAnsi="LM Roman 10"/>
+                <w:sz w:val="24"/>
+                <w:szCs w:val="24"/>
+              </w:rPr>
+              <w:t>17</w:t>
+            </w:r>
+            <w:r>
+              <w:rPr>
+                <w:rFonts w:ascii="LM Roman 10" w:hAnsi="LM Roman 10"/>
+                <w:sz w:val="24"/>
+                <w:szCs w:val="24"/>
+              </w:rPr>
+              <w:t>8</w:t>
             </w:r>
           </w:p>
         </w:tc>
@@ -3894,7 +4208,7 @@
       <w:tr>
         <w:tc>
           <w:tcPr>
-            <w:tcW w:w="2254" w:type="dxa"/>
+            <w:tcW w:w="1831" w:type="dxa"/>
           </w:tcPr>
           <w:p>
             <w:pPr>
@@ -3914,35 +4228,35 @@
                 <w:sz w:val="24"/>
                 <w:szCs w:val="24"/>
               </w:rPr>
-              <w:t>Accept-Encoding</w:t>
-            </w:r>
-          </w:p>
-        </w:tc>
-        <w:tc>
-          <w:tcPr>
-            <w:tcW w:w="2254" w:type="dxa"/>
-          </w:tcPr>
-          <w:p>
-            <w:pPr>
-              <w:rPr>
-                <w:rFonts w:ascii="LM Roman 10" w:hAnsi="LM Roman 10"/>
-                <w:sz w:val="24"/>
-                <w:szCs w:val="24"/>
-              </w:rPr>
-            </w:pPr>
-            <w:r>
-              <w:rPr>
-                <w:rFonts w:ascii="LM Roman 10" w:hAnsi="LM Roman 10"/>
-                <w:sz w:val="24"/>
-                <w:szCs w:val="24"/>
-              </w:rPr>
-              <w:t>gzip, deflate</w:t>
-            </w:r>
-          </w:p>
-        </w:tc>
-        <w:tc>
-          <w:tcPr>
-            <w:tcW w:w="2717" w:type="dxa"/>
+              <w:t>Connection</w:t>
+            </w:r>
+          </w:p>
+        </w:tc>
+        <w:tc>
+          <w:tcPr>
+            <w:tcW w:w="2138" w:type="dxa"/>
+          </w:tcPr>
+          <w:p>
+            <w:pPr>
+              <w:rPr>
+                <w:rFonts w:ascii="LM Roman 10" w:hAnsi="LM Roman 10"/>
+                <w:sz w:val="24"/>
+                <w:szCs w:val="24"/>
+              </w:rPr>
+            </w:pPr>
+            <w:r>
+              <w:rPr>
+                <w:rFonts w:ascii="LM Roman 10" w:hAnsi="LM Roman 10"/>
+                <w:sz w:val="24"/>
+                <w:szCs w:val="24"/>
+              </w:rPr>
+              <w:t>keep-alive</w:t>
+            </w:r>
+          </w:p>
+        </w:tc>
+        <w:tc>
+          <w:tcPr>
+            <w:tcW w:w="2001" w:type="dxa"/>
           </w:tcPr>
           <w:p>
             <w:pPr>
@@ -3962,119 +4276,13 @@
                 <w:sz w:val="24"/>
                 <w:szCs w:val="24"/>
               </w:rPr>
-              <w:t>Content-Length</w:t>
-            </w:r>
-          </w:p>
-        </w:tc>
-        <w:tc>
-          <w:tcPr>
-            <w:tcW w:w="1791" w:type="dxa"/>
-          </w:tcPr>
-          <w:p>
-            <w:pPr>
-              <w:rPr>
-                <w:rFonts w:ascii="LM Roman 10" w:hAnsi="LM Roman 10"/>
-                <w:sz w:val="24"/>
-                <w:szCs w:val="24"/>
-              </w:rPr>
-            </w:pPr>
-            <w:r>
-              <w:rPr>
-                <w:rFonts w:ascii="LM Roman 10" w:hAnsi="LM Roman 10"/>
-                <w:sz w:val="24"/>
-                <w:szCs w:val="24"/>
-              </w:rPr>
-              <w:t>17</w:t>
-            </w:r>
-            <w:r>
-              <w:rPr>
-                <w:rFonts w:ascii="LM Roman 10" w:hAnsi="LM Roman 10"/>
-                <w:sz w:val="24"/>
-                <w:szCs w:val="24"/>
-              </w:rPr>
-              <w:t>8</w:t>
-            </w:r>
-          </w:p>
-        </w:tc>
-      </w:tr>
-      <w:tr>
-        <w:tc>
-          <w:tcPr>
-            <w:tcW w:w="2254" w:type="dxa"/>
-          </w:tcPr>
-          <w:p>
-            <w:pPr>
-              <w:rPr>
-                <w:rFonts w:ascii="LM Roman 10" w:hAnsi="LM Roman 10"/>
-                <w:b/>
-                <w:bCs/>
-                <w:sz w:val="24"/>
-                <w:szCs w:val="24"/>
-              </w:rPr>
-            </w:pPr>
-            <w:r>
-              <w:rPr>
-                <w:rFonts w:ascii="LM Roman 10" w:hAnsi="LM Roman 10"/>
-                <w:b/>
-                <w:bCs/>
-                <w:sz w:val="24"/>
-                <w:szCs w:val="24"/>
-              </w:rPr>
               <w:t>Connection</w:t>
             </w:r>
           </w:p>
         </w:tc>
         <w:tc>
           <w:tcPr>
-            <w:tcW w:w="2254" w:type="dxa"/>
-          </w:tcPr>
-          <w:p>
-            <w:pPr>
-              <w:rPr>
-                <w:rFonts w:ascii="LM Roman 10" w:hAnsi="LM Roman 10"/>
-                <w:sz w:val="24"/>
-                <w:szCs w:val="24"/>
-              </w:rPr>
-            </w:pPr>
-            <w:r>
-              <w:rPr>
-                <w:rFonts w:ascii="LM Roman 10" w:hAnsi="LM Roman 10"/>
-                <w:sz w:val="24"/>
-                <w:szCs w:val="24"/>
-              </w:rPr>
-              <w:t>keep-alive</w:t>
-            </w:r>
-          </w:p>
-        </w:tc>
-        <w:tc>
-          <w:tcPr>
-            <w:tcW w:w="2717" w:type="dxa"/>
-          </w:tcPr>
-          <w:p>
-            <w:pPr>
-              <w:rPr>
-                <w:rFonts w:ascii="LM Roman 10" w:hAnsi="LM Roman 10"/>
-                <w:b/>
-                <w:bCs/>
-                <w:sz w:val="24"/>
-                <w:szCs w:val="24"/>
-              </w:rPr>
-            </w:pPr>
-            <w:r>
-              <w:rPr>
-                <w:rFonts w:ascii="LM Roman 10" w:hAnsi="LM Roman 10"/>
-                <w:b/>
-                <w:bCs/>
-                <w:sz w:val="24"/>
-                <w:szCs w:val="24"/>
-              </w:rPr>
-              <w:t>Connection</w:t>
-            </w:r>
-          </w:p>
-        </w:tc>
-        <w:tc>
-          <w:tcPr>
-            <w:tcW w:w="1791" w:type="dxa"/>
+            <w:tcW w:w="3046" w:type="dxa"/>
           </w:tcPr>
           <w:p>
             <w:pPr>
@@ -4200,6 +4408,7 @@
         <w:lastRenderedPageBreak/>
         <w:t xml:space="preserve">4. Capturing Packets with </w:t>
       </w:r>
+      <w:proofErr w:type="spellStart"/>
       <w:r>
         <w:rPr>
           <w:rFonts w:ascii="Consolas" w:hAnsi="Consolas"/>
@@ -4209,6 +4418,7 @@
         </w:rPr>
         <w:t>tcpdump</w:t>
       </w:r>
+      <w:proofErr w:type="spellEnd"/>
     </w:p>
     <w:p>
       <w:pPr>
@@ -4289,6 +4499,7 @@
           <w:szCs w:val="24"/>
         </w:rPr>
       </w:pPr>
+      <w:proofErr w:type="spellStart"/>
       <w:r>
         <w:rPr>
           <w:rFonts w:ascii="Consolas" w:hAnsi="Consolas"/>
@@ -4298,6 +4509,7 @@
         </w:rPr>
         <w:t>tcpdump</w:t>
       </w:r>
+      <w:proofErr w:type="spellEnd"/>
       <w:r>
         <w:rPr>
           <w:rFonts w:ascii="Consolas" w:hAnsi="Consolas"/>
@@ -4404,6 +4616,7 @@
           <w:szCs w:val="24"/>
         </w:rPr>
       </w:pPr>
+      <w:proofErr w:type="spellStart"/>
       <w:r>
         <w:rPr>
           <w:rFonts w:ascii="Consolas" w:hAnsi="Consolas"/>
@@ -4413,6 +4626,7 @@
         </w:rPr>
         <w:t>tcpdump</w:t>
       </w:r>
+      <w:proofErr w:type="spellEnd"/>
       <w:r>
         <w:rPr>
           <w:rFonts w:ascii="Consolas" w:hAnsi="Consolas"/>
@@ -4421,6 +4635,7 @@
         </w:rPr>
         <w:t xml:space="preserve"> -</w:t>
       </w:r>
+      <w:proofErr w:type="spellStart"/>
       <w:r>
         <w:rPr>
           <w:rFonts w:ascii="Consolas" w:hAnsi="Consolas"/>
@@ -4429,6 +4644,7 @@
         </w:rPr>
         <w:t>i</w:t>
       </w:r>
+      <w:proofErr w:type="spellEnd"/>
       <w:r>
         <w:rPr>
           <w:rFonts w:ascii="Consolas" w:hAnsi="Consolas"/>
@@ -4573,14 +4789,25 @@
           <w:szCs w:val="24"/>
         </w:rPr>
       </w:pPr>
+      <w:proofErr w:type="spellStart"/>
       <w:r>
         <w:rPr>
           <w:rFonts w:ascii="Consolas" w:hAnsi="Consolas"/>
           <w:sz w:val="24"/>
           <w:szCs w:val="24"/>
         </w:rPr>
-        <w:t xml:space="preserve">sudo </w:t>
-      </w:r>
+        <w:t>sudo</w:t>
+      </w:r>
+      <w:proofErr w:type="spellEnd"/>
+      <w:r>
+        <w:rPr>
+          <w:rFonts w:ascii="Consolas" w:hAnsi="Consolas"/>
+          <w:sz w:val="24"/>
+          <w:szCs w:val="24"/>
+        </w:rPr>
+        <w:t xml:space="preserve"> </w:t>
+      </w:r>
+      <w:proofErr w:type="spellStart"/>
       <w:r>
         <w:rPr>
           <w:rFonts w:ascii="Consolas" w:hAnsi="Consolas"/>
@@ -4590,13 +4817,32 @@
         </w:rPr>
         <w:t>tcpdump</w:t>
       </w:r>
+      <w:proofErr w:type="spellEnd"/>
       <w:r>
         <w:rPr>
           <w:rFonts w:ascii="Consolas" w:hAnsi="Consolas"/>
           <w:sz w:val="24"/>
           <w:szCs w:val="24"/>
         </w:rPr>
-        <w:t xml:space="preserve"> -i </w:t>
+        <w:t xml:space="preserve"> -</w:t>
+      </w:r>
+      <w:proofErr w:type="spellStart"/>
+      <w:r>
+        <w:rPr>
+          <w:rFonts w:ascii="Consolas" w:hAnsi="Consolas"/>
+          <w:sz w:val="24"/>
+          <w:szCs w:val="24"/>
+        </w:rPr>
+        <w:t>i</w:t>
+      </w:r>
+      <w:proofErr w:type="spellEnd"/>
+      <w:r>
+        <w:rPr>
+          <w:rFonts w:ascii="Consolas" w:hAnsi="Consolas"/>
+          <w:sz w:val="24"/>
+          <w:szCs w:val="24"/>
+        </w:rPr>
+        <w:t xml:space="preserve"> </w:t>
       </w:r>
       <w:r>
         <w:rPr>
@@ -4613,8 +4859,18 @@
           <w:sz w:val="24"/>
           <w:szCs w:val="24"/>
         </w:rPr>
-        <w:t xml:space="preserve"> -c5 icmp</w:t>
-      </w:r>
+        <w:t xml:space="preserve"> -c5 </w:t>
+      </w:r>
+      <w:proofErr w:type="spellStart"/>
+      <w:r>
+        <w:rPr>
+          <w:rFonts w:ascii="Consolas" w:hAnsi="Consolas"/>
+          <w:sz w:val="24"/>
+          <w:szCs w:val="24"/>
+        </w:rPr>
+        <w:t>icmp</w:t>
+      </w:r>
+      <w:proofErr w:type="spellEnd"/>
     </w:p>
     <w:p>
       <w:pPr>
@@ -4713,6 +4969,7 @@
           <w:szCs w:val="24"/>
         </w:rPr>
       </w:pPr>
+      <w:proofErr w:type="spellStart"/>
       <w:r>
         <w:rPr>
           <w:rFonts w:ascii="Consolas" w:hAnsi="Consolas" w:cs="Courier New"/>
@@ -4720,8 +4977,19 @@
           <w:sz w:val="24"/>
           <w:szCs w:val="24"/>
         </w:rPr>
-        <w:t xml:space="preserve">sudo </w:t>
-      </w:r>
+        <w:t>sudo</w:t>
+      </w:r>
+      <w:proofErr w:type="spellEnd"/>
+      <w:r>
+        <w:rPr>
+          <w:rFonts w:ascii="Consolas" w:hAnsi="Consolas" w:cs="Courier New"/>
+          <w:color w:val="000000"/>
+          <w:sz w:val="24"/>
+          <w:szCs w:val="24"/>
+        </w:rPr>
+        <w:t xml:space="preserve"> </w:t>
+      </w:r>
+      <w:proofErr w:type="spellStart"/>
       <w:r>
         <w:rPr>
           <w:rFonts w:ascii="Consolas" w:hAnsi="Consolas" w:cs="Courier New"/>
@@ -4731,6 +4999,7 @@
         </w:rPr>
         <w:t>tcpdump</w:t>
       </w:r>
+      <w:proofErr w:type="spellEnd"/>
       <w:r>
         <w:rPr>
           <w:rFonts w:ascii="Consolas" w:hAnsi="Consolas" w:cs="Courier New"/>
@@ -4749,6 +5018,7 @@
         </w:rPr>
         <w:t>-</w:t>
       </w:r>
+      <w:proofErr w:type="spellStart"/>
       <w:r>
         <w:rPr>
           <w:rFonts w:ascii="Consolas" w:hAnsi="Consolas" w:cs="Courier New"/>
@@ -4756,7 +5026,17 @@
           <w:sz w:val="24"/>
           <w:szCs w:val="24"/>
         </w:rPr>
-        <w:t xml:space="preserve">i </w:t>
+        <w:t>i</w:t>
+      </w:r>
+      <w:proofErr w:type="spellEnd"/>
+      <w:r>
+        <w:rPr>
+          <w:rFonts w:ascii="Consolas" w:hAnsi="Consolas" w:cs="Courier New"/>
+          <w:color w:val="000000"/>
+          <w:sz w:val="24"/>
+          <w:szCs w:val="24"/>
+        </w:rPr>
+        <w:t xml:space="preserve"> </w:t>
       </w:r>
       <w:r>
         <w:rPr>
@@ -4803,6 +5083,7 @@
         </w:rPr>
         <w:t>-</w:t>
       </w:r>
+      <w:proofErr w:type="spellStart"/>
       <w:r>
         <w:rPr>
           <w:rFonts w:ascii="Consolas" w:hAnsi="Consolas" w:cs="Courier New"/>
@@ -4810,7 +5091,17 @@
           <w:sz w:val="24"/>
           <w:szCs w:val="24"/>
         </w:rPr>
-        <w:t xml:space="preserve">nn </w:t>
+        <w:t>nn</w:t>
+      </w:r>
+      <w:proofErr w:type="spellEnd"/>
+      <w:r>
+        <w:rPr>
+          <w:rFonts w:ascii="Consolas" w:hAnsi="Consolas" w:cs="Courier New"/>
+          <w:color w:val="000000"/>
+          <w:sz w:val="24"/>
+          <w:szCs w:val="24"/>
+        </w:rPr>
+        <w:t xml:space="preserve"> </w:t>
       </w:r>
       <w:r>
         <w:rPr>
@@ -5026,6 +5317,7 @@
           <w:szCs w:val="24"/>
         </w:rPr>
       </w:pPr>
+      <w:proofErr w:type="spellStart"/>
       <w:r>
         <w:rPr>
           <w:rFonts w:ascii="Consolas" w:hAnsi="Consolas" w:cs="Courier New"/>
@@ -5033,8 +5325,19 @@
           <w:sz w:val="24"/>
           <w:szCs w:val="24"/>
         </w:rPr>
-        <w:t xml:space="preserve">sudo </w:t>
-      </w:r>
+        <w:t>sudo</w:t>
+      </w:r>
+      <w:proofErr w:type="spellEnd"/>
+      <w:r>
+        <w:rPr>
+          <w:rFonts w:ascii="Consolas" w:hAnsi="Consolas" w:cs="Courier New"/>
+          <w:color w:val="000000"/>
+          <w:sz w:val="24"/>
+          <w:szCs w:val="24"/>
+        </w:rPr>
+        <w:t xml:space="preserve"> </w:t>
+      </w:r>
+      <w:proofErr w:type="spellStart"/>
       <w:r>
         <w:rPr>
           <w:rFonts w:ascii="Consolas" w:hAnsi="Consolas" w:cs="Courier New"/>
@@ -5044,6 +5347,7 @@
         </w:rPr>
         <w:t>tcpdump</w:t>
       </w:r>
+      <w:proofErr w:type="spellEnd"/>
       <w:r>
         <w:rPr>
           <w:rFonts w:ascii="Consolas" w:hAnsi="Consolas" w:cs="Courier New"/>
@@ -5062,6 +5366,7 @@
         </w:rPr>
         <w:t>-</w:t>
       </w:r>
+      <w:proofErr w:type="spellStart"/>
       <w:r>
         <w:rPr>
           <w:rFonts w:ascii="Consolas" w:hAnsi="Consolas" w:cs="Courier New"/>
@@ -5069,7 +5374,17 @@
           <w:sz w:val="24"/>
           <w:szCs w:val="24"/>
         </w:rPr>
-        <w:t xml:space="preserve">i </w:t>
+        <w:t>i</w:t>
+      </w:r>
+      <w:proofErr w:type="spellEnd"/>
+      <w:r>
+        <w:rPr>
+          <w:rFonts w:ascii="Consolas" w:hAnsi="Consolas" w:cs="Courier New"/>
+          <w:color w:val="000000"/>
+          <w:sz w:val="24"/>
+          <w:szCs w:val="24"/>
+        </w:rPr>
+        <w:t xml:space="preserve"> </w:t>
       </w:r>
       <w:r>
         <w:rPr>
@@ -5116,6 +5431,7 @@
         </w:rPr>
         <w:t>-</w:t>
       </w:r>
+      <w:proofErr w:type="spellStart"/>
       <w:r>
         <w:rPr>
           <w:rFonts w:ascii="Consolas" w:hAnsi="Consolas" w:cs="Courier New"/>
@@ -5123,7 +5439,17 @@
           <w:sz w:val="24"/>
           <w:szCs w:val="24"/>
         </w:rPr>
-        <w:t xml:space="preserve">nn </w:t>
+        <w:t>nn</w:t>
+      </w:r>
+      <w:proofErr w:type="spellEnd"/>
+      <w:r>
+        <w:rPr>
+          <w:rFonts w:ascii="Consolas" w:hAnsi="Consolas" w:cs="Courier New"/>
+          <w:color w:val="000000"/>
+          <w:sz w:val="24"/>
+          <w:szCs w:val="24"/>
+        </w:rPr>
+        <w:t xml:space="preserve"> </w:t>
       </w:r>
       <w:r>
         <w:rPr>
@@ -5141,7 +5467,18 @@
           <w:sz w:val="24"/>
           <w:szCs w:val="24"/>
         </w:rPr>
-        <w:t>w webserver</w:t>
+        <w:t xml:space="preserve">w </w:t>
+      </w:r>
+      <w:proofErr w:type="spellStart"/>
+      <w:proofErr w:type="gramStart"/>
+      <w:r>
+        <w:rPr>
+          <w:rFonts w:ascii="Consolas" w:hAnsi="Consolas" w:cs="Courier New"/>
+          <w:color w:val="000000"/>
+          <w:sz w:val="24"/>
+          <w:szCs w:val="24"/>
+        </w:rPr>
+        <w:t>webserver</w:t>
       </w:r>
       <w:r>
         <w:rPr>
@@ -5159,7 +5496,18 @@
           <w:sz w:val="24"/>
           <w:szCs w:val="24"/>
         </w:rPr>
-        <w:t xml:space="preserve">pcap port </w:t>
+        <w:t>pcap</w:t>
+      </w:r>
+      <w:proofErr w:type="spellEnd"/>
+      <w:proofErr w:type="gramEnd"/>
+      <w:r>
+        <w:rPr>
+          <w:rFonts w:ascii="Consolas" w:hAnsi="Consolas" w:cs="Courier New"/>
+          <w:color w:val="000000"/>
+          <w:sz w:val="24"/>
+          <w:szCs w:val="24"/>
+        </w:rPr>
+        <w:t xml:space="preserve"> port </w:t>
       </w:r>
       <w:r>
         <w:rPr>
@@ -5234,6 +5582,8 @@
           <w:szCs w:val="24"/>
         </w:rPr>
       </w:pPr>
+      <w:proofErr w:type="spellStart"/>
+      <w:proofErr w:type="gramStart"/>
       <w:r>
         <w:rPr>
           <w:rFonts w:ascii="Consolas" w:hAnsi="Consolas"/>
@@ -5258,6 +5608,8 @@
         </w:rPr>
         <w:t>ap</w:t>
       </w:r>
+      <w:proofErr w:type="spellEnd"/>
+      <w:proofErr w:type="gramEnd"/>
     </w:p>
     <w:p>
       <w:pPr>
@@ -5415,13 +5767,23 @@
           <w:szCs w:val="24"/>
         </w:rPr>
       </w:pPr>
+      <w:proofErr w:type="spellStart"/>
       <w:r>
         <w:rPr>
           <w:rFonts w:ascii="Consolas" w:hAnsi="Consolas"/>
           <w:sz w:val="24"/>
           <w:szCs w:val="24"/>
         </w:rPr>
-        <w:t xml:space="preserve">sudo </w:t>
+        <w:t>sudo</w:t>
+      </w:r>
+      <w:proofErr w:type="spellEnd"/>
+      <w:r>
+        <w:rPr>
+          <w:rFonts w:ascii="Consolas" w:hAnsi="Consolas"/>
+          <w:sz w:val="24"/>
+          <w:szCs w:val="24"/>
+        </w:rPr>
+        <w:t xml:space="preserve"> </w:t>
       </w:r>
       <w:r>
         <w:rPr>
@@ -5594,13 +5956,23 @@
           <w:szCs w:val="24"/>
         </w:rPr>
       </w:pPr>
+      <w:proofErr w:type="spellStart"/>
       <w:r>
         <w:rPr>
           <w:rFonts w:ascii="Consolas" w:hAnsi="Consolas"/>
           <w:sz w:val="24"/>
           <w:szCs w:val="24"/>
         </w:rPr>
-        <w:t xml:space="preserve">sudo </w:t>
+        <w:t>sudo</w:t>
+      </w:r>
+      <w:proofErr w:type="spellEnd"/>
+      <w:r>
+        <w:rPr>
+          <w:rFonts w:ascii="Consolas" w:hAnsi="Consolas"/>
+          <w:sz w:val="24"/>
+          <w:szCs w:val="24"/>
+        </w:rPr>
+        <w:t xml:space="preserve"> </w:t>
       </w:r>
       <w:r>
         <w:rPr>
@@ -5755,13 +6127,23 @@
           <w:szCs w:val="24"/>
         </w:rPr>
       </w:pPr>
+      <w:proofErr w:type="spellStart"/>
       <w:r>
         <w:rPr>
           <w:rFonts w:ascii="Consolas" w:hAnsi="Consolas"/>
           <w:sz w:val="24"/>
           <w:szCs w:val="24"/>
         </w:rPr>
-        <w:t xml:space="preserve">sudo </w:t>
+        <w:t>sudo</w:t>
+      </w:r>
+      <w:proofErr w:type="spellEnd"/>
+      <w:r>
+        <w:rPr>
+          <w:rFonts w:ascii="Consolas" w:hAnsi="Consolas"/>
+          <w:sz w:val="24"/>
+          <w:szCs w:val="24"/>
+        </w:rPr>
+        <w:t xml:space="preserve"> </w:t>
       </w:r>
       <w:r>
         <w:rPr>
@@ -5914,13 +6296,23 @@
           <w:szCs w:val="24"/>
         </w:rPr>
       </w:pPr>
+      <w:proofErr w:type="spellStart"/>
       <w:r>
         <w:rPr>
           <w:rFonts w:ascii="Consolas" w:hAnsi="Consolas"/>
           <w:sz w:val="24"/>
           <w:szCs w:val="24"/>
         </w:rPr>
-        <w:t xml:space="preserve">sudo </w:t>
+        <w:t>sudo</w:t>
+      </w:r>
+      <w:proofErr w:type="spellEnd"/>
+      <w:r>
+        <w:rPr>
+          <w:rFonts w:ascii="Consolas" w:hAnsi="Consolas"/>
+          <w:sz w:val="24"/>
+          <w:szCs w:val="24"/>
+        </w:rPr>
+        <w:t xml:space="preserve"> </w:t>
       </w:r>
       <w:r>
         <w:rPr>
@@ -5992,6 +6384,7 @@
         </w:rPr>
         <w:t xml:space="preserve">Exploring a network with </w:t>
       </w:r>
+      <w:proofErr w:type="spellStart"/>
       <w:r>
         <w:rPr>
           <w:rFonts w:ascii="Consolas" w:hAnsi="Consolas"/>
@@ -6008,6 +6401,7 @@
         </w:rPr>
         <w:t>ap</w:t>
       </w:r>
+      <w:proofErr w:type="spellEnd"/>
     </w:p>
     <w:p>
       <w:pPr>
@@ -6097,6 +6491,7 @@
           <w:szCs w:val="24"/>
         </w:rPr>
       </w:pPr>
+      <w:proofErr w:type="spellStart"/>
       <w:r>
         <w:rPr>
           <w:rFonts w:ascii="Consolas" w:hAnsi="Consolas"/>
@@ -6106,6 +6501,7 @@
         </w:rPr>
         <w:t>nmap</w:t>
       </w:r>
+      <w:proofErr w:type="spellEnd"/>
       <w:r>
         <w:rPr>
           <w:rFonts w:ascii="Consolas" w:hAnsi="Consolas"/>
@@ -6208,6 +6604,7 @@
           <w:szCs w:val="24"/>
         </w:rPr>
       </w:pPr>
+      <w:proofErr w:type="spellStart"/>
       <w:r>
         <w:rPr>
           <w:rFonts w:ascii="Consolas" w:hAnsi="Consolas"/>
@@ -6217,6 +6614,7 @@
         </w:rPr>
         <w:t>nmap</w:t>
       </w:r>
+      <w:proofErr w:type="spellEnd"/>
       <w:r>
         <w:rPr>
           <w:rFonts w:ascii="Consolas" w:hAnsi="Consolas"/>
@@ -6333,6 +6731,7 @@
           <w:szCs w:val="24"/>
         </w:rPr>
       </w:pPr>
+      <w:proofErr w:type="spellStart"/>
       <w:r>
         <w:rPr>
           <w:rFonts w:ascii="Consolas" w:hAnsi="Consolas"/>
@@ -6349,7 +6748,17 @@
           <w:sz w:val="24"/>
           <w:szCs w:val="24"/>
         </w:rPr>
-        <w:t xml:space="preserve">p </w:t>
+        <w:t>p</w:t>
+      </w:r>
+      <w:proofErr w:type="spellEnd"/>
+      <w:r>
+        <w:rPr>
+          <w:rFonts w:ascii="Consolas" w:hAnsi="Consolas"/>
+          <w:color w:val="006666"/>
+          <w:sz w:val="24"/>
+          <w:szCs w:val="24"/>
+        </w:rPr>
+        <w:t xml:space="preserve"> </w:t>
       </w:r>
       <w:r>
         <w:rPr>
@@ -7389,7 +7798,27 @@
           <w:sz w:val="24"/>
           <w:szCs w:val="24"/>
         </w:rPr>
-        <w:t>We can use nmap to find the OS too. It will scan the network to find information about the remote host apps and OS.</w:t>
+        <w:t xml:space="preserve">We can use </w:t>
+      </w:r>
+      <w:proofErr w:type="spellStart"/>
+      <w:r>
+        <w:rPr>
+          <w:rFonts w:ascii="LM Roman 10" w:hAnsi="LM Roman 10"/>
+          <w:color w:val="000000" w:themeColor="text1"/>
+          <w:sz w:val="24"/>
+          <w:szCs w:val="24"/>
+        </w:rPr>
+        <w:t>nmap</w:t>
+      </w:r>
+      <w:proofErr w:type="spellEnd"/>
+      <w:r>
+        <w:rPr>
+          <w:rFonts w:ascii="LM Roman 10" w:hAnsi="LM Roman 10"/>
+          <w:color w:val="000000" w:themeColor="text1"/>
+          <w:sz w:val="24"/>
+          <w:szCs w:val="24"/>
+        </w:rPr>
+        <w:t xml:space="preserve"> to find the OS too. It will scan the network to find information about the remote host apps and OS.</w:t>
       </w:r>
     </w:p>
     <w:p>
@@ -7455,6 +7884,7 @@
         </w:rPr>
         <w:br/>
       </w:r>
+      <w:proofErr w:type="spellStart"/>
       <w:r>
         <w:rPr>
           <w:rFonts w:ascii="Consolas" w:hAnsi="Consolas" w:cs="Courier New"/>
@@ -7464,6 +7894,7 @@
         </w:rPr>
         <w:t>nmap</w:t>
       </w:r>
+      <w:proofErr w:type="spellEnd"/>
       <w:r>
         <w:rPr>
           <w:rFonts w:ascii="Consolas" w:hAnsi="Consolas" w:cs="Courier New"/>

--- a/Week 1/Week 1 - PES1201800366 - Aditeya Baral.docx
+++ b/Week 1/Week 1 - PES1201800366 - Aditeya Baral.docx
@@ -3622,8 +3622,8 @@
               <w:jc w:val="center"/>
               <w:rPr>
                 <w:rFonts w:ascii="LM Roman 10" w:hAnsi="LM Roman 10"/>
-                <w:sz w:val="28"/>
-                <w:szCs w:val="28"/>
+                <w:sz w:val="24"/>
+                <w:szCs w:val="24"/>
               </w:rPr>
             </w:pPr>
             <w:r>
@@ -3649,8 +3649,8 @@
               <w:jc w:val="center"/>
               <w:rPr>
                 <w:rFonts w:ascii="LM Roman 10" w:hAnsi="LM Roman 10"/>
-                <w:sz w:val="28"/>
-                <w:szCs w:val="28"/>
+                <w:sz w:val="24"/>
+                <w:szCs w:val="24"/>
               </w:rPr>
             </w:pPr>
             <w:r>
@@ -3658,8 +3658,8 @@
                 <w:rFonts w:ascii="LM Roman 10" w:hAnsi="LM Roman 10"/>
                 <w:b/>
                 <w:bCs/>
-                <w:sz w:val="28"/>
-                <w:szCs w:val="28"/>
+                <w:sz w:val="24"/>
+                <w:szCs w:val="24"/>
               </w:rPr>
               <w:t>HTTP Response</w:t>
             </w:r>

--- a/Week 1/Week 1 - PES1201800366 - Aditeya Baral.docx
+++ b/Week 1/Week 1 - PES1201800366 - Aditeya Baral.docx
@@ -105,7 +105,6 @@
         </w:rPr>
         <w:t xml:space="preserve">1.1 </w:t>
       </w:r>
-      <w:proofErr w:type="spellStart"/>
       <w:r>
         <w:rPr>
           <w:rFonts w:ascii="Consolas" w:hAnsi="Consolas" w:cs="Courier New"/>
@@ -115,7 +114,6 @@
         </w:rPr>
         <w:t>ip</w:t>
       </w:r>
-      <w:proofErr w:type="spellEnd"/>
       <w:r>
         <w:rPr>
           <w:rFonts w:ascii="Consolas" w:hAnsi="Consolas" w:cs="Courier New"/>
@@ -124,7 +122,6 @@
         </w:rPr>
         <w:t xml:space="preserve"> </w:t>
       </w:r>
-      <w:proofErr w:type="spellStart"/>
       <w:r>
         <w:rPr>
           <w:rFonts w:ascii="Consolas" w:hAnsi="Consolas" w:cs="Courier New"/>
@@ -134,7 +131,6 @@
         </w:rPr>
         <w:t>addr</w:t>
       </w:r>
-      <w:proofErr w:type="spellEnd"/>
       <w:r>
         <w:rPr>
           <w:rFonts w:ascii="Consolas" w:hAnsi="Consolas" w:cs="Courier New"/>
@@ -353,7 +349,6 @@
               </w:rPr>
               <w:t>127.0.0.1</w:t>
             </w:r>
-            <w:proofErr w:type="gramStart"/>
             <w:r>
               <w:rPr>
                 <w:rFonts w:ascii="LM Roman 10" w:hAnsi="LM Roman 10"/>
@@ -368,16 +363,7 @@
                 <w:sz w:val="24"/>
                 <w:szCs w:val="24"/>
               </w:rPr>
-              <w:t>::</w:t>
-            </w:r>
-            <w:proofErr w:type="gramEnd"/>
-            <w:r>
-              <w:rPr>
-                <w:rFonts w:ascii="LM Roman 10" w:hAnsi="LM Roman 10"/>
-                <w:sz w:val="24"/>
-                <w:szCs w:val="24"/>
-              </w:rPr>
-              <w:t>1</w:t>
+              <w:t>::1</w:t>
             </w:r>
           </w:p>
         </w:tc>
@@ -393,7 +379,6 @@
                 <w:szCs w:val="24"/>
               </w:rPr>
             </w:pPr>
-            <w:proofErr w:type="gramStart"/>
             <w:r>
               <w:rPr>
                 <w:rFonts w:ascii="LM Roman 10" w:hAnsi="LM Roman 10"/>
@@ -402,7 +387,6 @@
               </w:rPr>
               <w:t>00:00:00:00:00:00</w:t>
             </w:r>
-            <w:proofErr w:type="gramEnd"/>
           </w:p>
         </w:tc>
       </w:tr>
@@ -463,25 +447,7 @@
                 <w:sz w:val="24"/>
                 <w:szCs w:val="24"/>
               </w:rPr>
-              <w:t>fe</w:t>
-            </w:r>
-            <w:proofErr w:type="gramStart"/>
-            <w:r>
-              <w:rPr>
-                <w:rFonts w:ascii="LM Roman 10" w:hAnsi="LM Roman 10"/>
-                <w:sz w:val="24"/>
-                <w:szCs w:val="24"/>
-              </w:rPr>
-              <w:t>80::</w:t>
-            </w:r>
-            <w:proofErr w:type="gramEnd"/>
-            <w:r>
-              <w:rPr>
-                <w:rFonts w:ascii="LM Roman 10" w:hAnsi="LM Roman 10"/>
-                <w:sz w:val="24"/>
-                <w:szCs w:val="24"/>
-              </w:rPr>
-              <w:t>f007:b03b:d9c9:52d2</w:t>
+              <w:t>fe80::f007:b03b:d9c9:52d2</w:t>
             </w:r>
           </w:p>
         </w:tc>
@@ -497,23 +463,13 @@
                 <w:szCs w:val="24"/>
               </w:rPr>
             </w:pPr>
-            <w:proofErr w:type="gramStart"/>
-            <w:r>
-              <w:rPr>
-                <w:rFonts w:ascii="LM Roman 10" w:hAnsi="LM Roman 10"/>
-                <w:sz w:val="24"/>
-                <w:szCs w:val="24"/>
-              </w:rPr>
-              <w:t>08:00:27:b</w:t>
-            </w:r>
-            <w:proofErr w:type="gramEnd"/>
-            <w:r>
-              <w:rPr>
-                <w:rFonts w:ascii="LM Roman 10" w:hAnsi="LM Roman 10"/>
-                <w:sz w:val="24"/>
-                <w:szCs w:val="24"/>
-              </w:rPr>
-              <w:t>6:c9:d2</w:t>
+            <w:r>
+              <w:rPr>
+                <w:rFonts w:ascii="LM Roman 10" w:hAnsi="LM Roman 10"/>
+                <w:sz w:val="24"/>
+                <w:szCs w:val="24"/>
+              </w:rPr>
+              <w:t>08:00:27:b6:c9:d2</w:t>
             </w:r>
           </w:p>
         </w:tc>
@@ -605,25 +561,7 @@
                 <w:sz w:val="24"/>
                 <w:szCs w:val="24"/>
               </w:rPr>
-              <w:t>08:00:27:</w:t>
-            </w:r>
-            <w:proofErr w:type="gramStart"/>
-            <w:r>
-              <w:rPr>
-                <w:rFonts w:ascii="LM Roman 10" w:hAnsi="LM Roman 10"/>
-                <w:sz w:val="24"/>
-                <w:szCs w:val="24"/>
-              </w:rPr>
-              <w:t>13:d</w:t>
-            </w:r>
-            <w:proofErr w:type="gramEnd"/>
-            <w:r>
-              <w:rPr>
-                <w:rFonts w:ascii="LM Roman 10" w:hAnsi="LM Roman 10"/>
-                <w:sz w:val="24"/>
-                <w:szCs w:val="24"/>
-              </w:rPr>
-              <w:t>5:d2</w:t>
+              <w:t>08:00:27:13:d5:d2</w:t>
             </w:r>
           </w:p>
         </w:tc>
@@ -679,7 +617,6 @@
         </w:rPr>
         <w:t xml:space="preserve">Command used: </w:t>
       </w:r>
-      <w:proofErr w:type="spellStart"/>
       <w:r>
         <w:rPr>
           <w:rFonts w:ascii="Consolas" w:hAnsi="Consolas" w:cs="Courier New"/>
@@ -687,57 +624,7 @@
           <w:sz w:val="24"/>
           <w:szCs w:val="24"/>
         </w:rPr>
-        <w:t>sudo</w:t>
-      </w:r>
-      <w:proofErr w:type="spellEnd"/>
-      <w:r>
-        <w:rPr>
-          <w:rFonts w:ascii="Consolas" w:hAnsi="Consolas" w:cs="Courier New"/>
-          <w:color w:val="000000"/>
-          <w:sz w:val="24"/>
-          <w:szCs w:val="24"/>
-        </w:rPr>
-        <w:t xml:space="preserve"> </w:t>
-      </w:r>
-      <w:proofErr w:type="spellStart"/>
-      <w:r>
-        <w:rPr>
-          <w:rFonts w:ascii="Consolas" w:hAnsi="Consolas" w:cs="Courier New"/>
-          <w:color w:val="000000"/>
-          <w:sz w:val="24"/>
-          <w:szCs w:val="24"/>
-        </w:rPr>
-        <w:t>ip</w:t>
-      </w:r>
-      <w:proofErr w:type="spellEnd"/>
-      <w:r>
-        <w:rPr>
-          <w:rFonts w:ascii="Consolas" w:hAnsi="Consolas" w:cs="Courier New"/>
-          <w:color w:val="000000"/>
-          <w:sz w:val="24"/>
-          <w:szCs w:val="24"/>
-        </w:rPr>
-        <w:t xml:space="preserve"> </w:t>
-      </w:r>
-      <w:proofErr w:type="spellStart"/>
-      <w:r>
-        <w:rPr>
-          <w:rFonts w:ascii="Consolas" w:hAnsi="Consolas" w:cs="Courier New"/>
-          <w:color w:val="000000"/>
-          <w:sz w:val="24"/>
-          <w:szCs w:val="24"/>
-        </w:rPr>
-        <w:t>addr</w:t>
-      </w:r>
-      <w:proofErr w:type="spellEnd"/>
-      <w:r>
-        <w:rPr>
-          <w:rFonts w:ascii="Consolas" w:hAnsi="Consolas" w:cs="Courier New"/>
-          <w:color w:val="000000"/>
-          <w:sz w:val="24"/>
-          <w:szCs w:val="24"/>
-        </w:rPr>
-        <w:t xml:space="preserve"> </w:t>
+        <w:t xml:space="preserve">sudo ip addr </w:t>
       </w:r>
       <w:r>
         <w:rPr>
@@ -876,7 +763,6 @@
           <w:szCs w:val="20"/>
         </w:rPr>
       </w:pPr>
-      <w:proofErr w:type="spellStart"/>
       <w:r>
         <w:rPr>
           <w:rFonts w:ascii="Consolas" w:hAnsi="Consolas" w:cs="Courier New"/>
@@ -886,7 +772,6 @@
         </w:rPr>
         <w:t>inet</w:t>
       </w:r>
-      <w:proofErr w:type="spellEnd"/>
       <w:r>
         <w:rPr>
           <w:rFonts w:ascii="Consolas" w:hAnsi="Consolas"/>
@@ -1044,7 +929,6 @@
         </w:rPr>
         <w:t xml:space="preserve">Command used: </w:t>
       </w:r>
-      <w:proofErr w:type="spellStart"/>
       <w:r>
         <w:rPr>
           <w:rFonts w:ascii="Consolas" w:hAnsi="Consolas" w:cs="Courier New"/>
@@ -1052,17 +936,7 @@
           <w:sz w:val="24"/>
           <w:szCs w:val="24"/>
         </w:rPr>
-        <w:t>sudo</w:t>
-      </w:r>
-      <w:proofErr w:type="spellEnd"/>
-      <w:r>
-        <w:rPr>
-          <w:rFonts w:ascii="Consolas" w:hAnsi="Consolas" w:cs="Courier New"/>
-          <w:color w:val="000000"/>
-          <w:sz w:val="24"/>
-          <w:szCs w:val="24"/>
-        </w:rPr>
-        <w:t xml:space="preserve"> </w:t>
+        <w:t xml:space="preserve">sudo </w:t>
       </w:r>
       <w:r>
         <w:rPr>
@@ -1354,23 +1228,13 @@
         </w:rPr>
         <w:t xml:space="preserve"> – </w:t>
       </w:r>
-      <w:proofErr w:type="spellStart"/>
       <w:r>
         <w:rPr>
           <w:rFonts w:ascii="Consolas" w:hAnsi="Consolas"/>
           <w:sz w:val="28"/>
           <w:szCs w:val="28"/>
         </w:rPr>
-        <w:t>ip</w:t>
-      </w:r>
-      <w:proofErr w:type="spellEnd"/>
-      <w:r>
-        <w:rPr>
-          <w:rFonts w:ascii="Consolas" w:hAnsi="Consolas"/>
-          <w:sz w:val="28"/>
-          <w:szCs w:val="28"/>
-        </w:rPr>
-        <w:t xml:space="preserve"> ne</w:t>
+        <w:t>ip ne</w:t>
       </w:r>
       <w:r>
         <w:rPr>
@@ -1773,18 +1637,8 @@
                 <w:sz w:val="24"/>
                 <w:szCs w:val="24"/>
               </w:rPr>
-              <w:t xml:space="preserve"> </w:t>
-            </w:r>
-            <w:proofErr w:type="spellStart"/>
-            <w:r>
-              <w:rPr>
-                <w:rFonts w:ascii="LM Roman 10" w:hAnsi="LM Roman 10"/>
-                <w:sz w:val="24"/>
-                <w:szCs w:val="24"/>
-              </w:rPr>
-              <w:t>ms</w:t>
-            </w:r>
-            <w:proofErr w:type="spellEnd"/>
+              <w:t xml:space="preserve"> ms</w:t>
+            </w:r>
           </w:p>
         </w:tc>
       </w:tr>
@@ -2434,7 +2288,6 @@
                 <w:szCs w:val="24"/>
               </w:rPr>
             </w:pPr>
-            <w:proofErr w:type="gramStart"/>
             <w:r>
               <w:rPr>
                 <w:rFonts w:ascii="LM Roman 10" w:hAnsi="LM Roman 10"/>
@@ -2443,7 +2296,6 @@
               </w:rPr>
               <w:t>00:00:00:00:00:00</w:t>
             </w:r>
-            <w:proofErr w:type="gramEnd"/>
           </w:p>
         </w:tc>
         <w:tc>
@@ -2458,7 +2310,6 @@
                 <w:szCs w:val="24"/>
               </w:rPr>
             </w:pPr>
-            <w:proofErr w:type="gramStart"/>
             <w:r>
               <w:rPr>
                 <w:rFonts w:ascii="LM Roman 10" w:hAnsi="LM Roman 10"/>
@@ -2467,7 +2318,6 @@
               </w:rPr>
               <w:t>00:00:00:00:00:00</w:t>
             </w:r>
-            <w:proofErr w:type="gramEnd"/>
           </w:p>
         </w:tc>
       </w:tr>
@@ -2506,7 +2356,6 @@
                 <w:szCs w:val="24"/>
               </w:rPr>
             </w:pPr>
-            <w:proofErr w:type="gramStart"/>
             <w:r>
               <w:rPr>
                 <w:rFonts w:ascii="LM Roman 10" w:hAnsi="LM Roman 10"/>
@@ -2515,7 +2364,6 @@
               </w:rPr>
               <w:t>00:00:00:00:00:00</w:t>
             </w:r>
-            <w:proofErr w:type="gramEnd"/>
           </w:p>
         </w:tc>
         <w:tc>
@@ -2530,7 +2378,6 @@
                 <w:szCs w:val="24"/>
               </w:rPr>
             </w:pPr>
-            <w:proofErr w:type="gramStart"/>
             <w:r>
               <w:rPr>
                 <w:rFonts w:ascii="LM Roman 10" w:hAnsi="LM Roman 10"/>
@@ -2539,7 +2386,6 @@
               </w:rPr>
               <w:t>00:00:00:00:00:00</w:t>
             </w:r>
-            <w:proofErr w:type="gramEnd"/>
           </w:p>
         </w:tc>
       </w:tr>
@@ -2630,25 +2476,7 @@
                 <w:sz w:val="24"/>
                 <w:szCs w:val="24"/>
               </w:rPr>
-              <w:t xml:space="preserve">Time </w:t>
-            </w:r>
-            <w:proofErr w:type="gramStart"/>
-            <w:r>
-              <w:rPr>
-                <w:rFonts w:ascii="LM Roman 10" w:hAnsi="LM Roman 10"/>
-                <w:sz w:val="24"/>
-                <w:szCs w:val="24"/>
-              </w:rPr>
-              <w:t>To</w:t>
-            </w:r>
-            <w:proofErr w:type="gramEnd"/>
-            <w:r>
-              <w:rPr>
-                <w:rFonts w:ascii="LM Roman 10" w:hAnsi="LM Roman 10"/>
-                <w:sz w:val="24"/>
-                <w:szCs w:val="24"/>
-              </w:rPr>
-              <w:t xml:space="preserve"> Live (TTL)</w:t>
+              <w:t>Time To Live (TTL)</w:t>
             </w:r>
           </w:p>
         </w:tc>
@@ -3385,23 +3213,13 @@
                 <w:szCs w:val="24"/>
               </w:rPr>
             </w:pPr>
-            <w:proofErr w:type="gramStart"/>
-            <w:r>
-              <w:rPr>
-                <w:rFonts w:ascii="LM Roman 10" w:hAnsi="LM Roman 10"/>
-                <w:sz w:val="24"/>
-                <w:szCs w:val="24"/>
-              </w:rPr>
-              <w:t>08:00:27:b</w:t>
-            </w:r>
-            <w:proofErr w:type="gramEnd"/>
-            <w:r>
-              <w:rPr>
-                <w:rFonts w:ascii="LM Roman 10" w:hAnsi="LM Roman 10"/>
-                <w:sz w:val="24"/>
-                <w:szCs w:val="24"/>
-              </w:rPr>
-              <w:t>6:c9:d2</w:t>
+            <w:r>
+              <w:rPr>
+                <w:rFonts w:ascii="LM Roman 10" w:hAnsi="LM Roman 10"/>
+                <w:sz w:val="24"/>
+                <w:szCs w:val="24"/>
+              </w:rPr>
+              <w:t>08:00:27:b6:c9:d2</w:t>
             </w:r>
           </w:p>
         </w:tc>
@@ -3417,7 +3235,6 @@
                 <w:szCs w:val="24"/>
               </w:rPr>
             </w:pPr>
-            <w:proofErr w:type="gramStart"/>
             <w:r>
               <w:rPr>
                 <w:rFonts w:ascii="LM Roman 10" w:hAnsi="LM Roman 10"/>
@@ -3426,7 +3243,6 @@
               </w:rPr>
               <w:t>52:54:00:12:35:02</w:t>
             </w:r>
-            <w:proofErr w:type="gramEnd"/>
           </w:p>
         </w:tc>
       </w:tr>
@@ -3465,7 +3281,6 @@
                 <w:szCs w:val="24"/>
               </w:rPr>
             </w:pPr>
-            <w:proofErr w:type="gramStart"/>
             <w:r>
               <w:rPr>
                 <w:rFonts w:ascii="LM Roman 10" w:hAnsi="LM Roman 10"/>
@@ -3474,7 +3289,6 @@
               </w:rPr>
               <w:t>52:54:00:12:35:02</w:t>
             </w:r>
-            <w:proofErr w:type="gramEnd"/>
           </w:p>
         </w:tc>
         <w:tc>
@@ -3489,23 +3303,13 @@
                 <w:szCs w:val="24"/>
               </w:rPr>
             </w:pPr>
-            <w:proofErr w:type="gramStart"/>
-            <w:r>
-              <w:rPr>
-                <w:rFonts w:ascii="LM Roman 10" w:hAnsi="LM Roman 10"/>
-                <w:sz w:val="24"/>
-                <w:szCs w:val="24"/>
-              </w:rPr>
-              <w:t>08:00:27:b</w:t>
-            </w:r>
-            <w:proofErr w:type="gramEnd"/>
-            <w:r>
-              <w:rPr>
-                <w:rFonts w:ascii="LM Roman 10" w:hAnsi="LM Roman 10"/>
-                <w:sz w:val="24"/>
-                <w:szCs w:val="24"/>
-              </w:rPr>
-              <w:t>6:c9:d2</w:t>
+            <w:r>
+              <w:rPr>
+                <w:rFonts w:ascii="LM Roman 10" w:hAnsi="LM Roman 10"/>
+                <w:sz w:val="24"/>
+                <w:szCs w:val="24"/>
+              </w:rPr>
+              <w:t>08:00:27:b6:c9:d2</w:t>
             </w:r>
           </w:p>
         </w:tc>
@@ -3753,7 +3557,6 @@
                 <w:szCs w:val="24"/>
               </w:rPr>
             </w:pPr>
-            <w:proofErr w:type="spellStart"/>
             <w:r>
               <w:rPr>
                 <w:rFonts w:ascii="LM Roman 10" w:hAnsi="LM Roman 10"/>
@@ -3762,7 +3565,6 @@
               </w:rPr>
               <w:t>nginx</w:t>
             </w:r>
-            <w:proofErr w:type="spellEnd"/>
           </w:p>
         </w:tc>
       </w:tr>
@@ -4001,41 +3803,13 @@
                 <w:szCs w:val="24"/>
               </w:rPr>
             </w:pPr>
-            <w:proofErr w:type="spellStart"/>
-            <w:r>
-              <w:rPr>
-                <w:rFonts w:ascii="LM Roman 10" w:hAnsi="LM Roman 10"/>
-                <w:sz w:val="24"/>
-                <w:szCs w:val="24"/>
-              </w:rPr>
-              <w:t>en-</w:t>
-            </w:r>
-            <w:proofErr w:type="gramStart"/>
-            <w:r>
-              <w:rPr>
-                <w:rFonts w:ascii="LM Roman 10" w:hAnsi="LM Roman 10"/>
-                <w:sz w:val="24"/>
-                <w:szCs w:val="24"/>
-              </w:rPr>
-              <w:t>US,en</w:t>
-            </w:r>
-            <w:proofErr w:type="gramEnd"/>
-            <w:r>
-              <w:rPr>
-                <w:rFonts w:ascii="LM Roman 10" w:hAnsi="LM Roman 10"/>
-                <w:sz w:val="24"/>
-                <w:szCs w:val="24"/>
-              </w:rPr>
-              <w:t>;q</w:t>
-            </w:r>
-            <w:proofErr w:type="spellEnd"/>
-            <w:r>
-              <w:rPr>
-                <w:rFonts w:ascii="LM Roman 10" w:hAnsi="LM Roman 10"/>
-                <w:sz w:val="24"/>
-                <w:szCs w:val="24"/>
-              </w:rPr>
-              <w:t>=0.5</w:t>
+            <w:r>
+              <w:rPr>
+                <w:rFonts w:ascii="LM Roman 10" w:hAnsi="LM Roman 10"/>
+                <w:sz w:val="24"/>
+                <w:szCs w:val="24"/>
+              </w:rPr>
+              <w:t>en-US,en;q=0.5</w:t>
             </w:r>
           </w:p>
         </w:tc>
@@ -4128,23 +3902,13 @@
                 <w:szCs w:val="24"/>
               </w:rPr>
             </w:pPr>
-            <w:proofErr w:type="spellStart"/>
-            <w:r>
-              <w:rPr>
-                <w:rFonts w:ascii="LM Roman 10" w:hAnsi="LM Roman 10"/>
-                <w:sz w:val="24"/>
-                <w:szCs w:val="24"/>
-              </w:rPr>
-              <w:t>gzip</w:t>
-            </w:r>
-            <w:proofErr w:type="spellEnd"/>
-            <w:r>
-              <w:rPr>
-                <w:rFonts w:ascii="LM Roman 10" w:hAnsi="LM Roman 10"/>
-                <w:sz w:val="24"/>
-                <w:szCs w:val="24"/>
-              </w:rPr>
-              <w:t>, deflate</w:t>
+            <w:r>
+              <w:rPr>
+                <w:rFonts w:ascii="LM Roman 10" w:hAnsi="LM Roman 10"/>
+                <w:sz w:val="24"/>
+                <w:szCs w:val="24"/>
+              </w:rPr>
+              <w:t>gzip, deflate</w:t>
             </w:r>
           </w:p>
         </w:tc>
@@ -4408,7 +4172,6 @@
         <w:lastRenderedPageBreak/>
         <w:t xml:space="preserve">4. Capturing Packets with </w:t>
       </w:r>
-      <w:proofErr w:type="spellStart"/>
       <w:r>
         <w:rPr>
           <w:rFonts w:ascii="Consolas" w:hAnsi="Consolas"/>
@@ -4418,7 +4181,6 @@
         </w:rPr>
         <w:t>tcpdump</w:t>
       </w:r>
-      <w:proofErr w:type="spellEnd"/>
     </w:p>
     <w:p>
       <w:pPr>
@@ -4499,7 +4261,6 @@
           <w:szCs w:val="24"/>
         </w:rPr>
       </w:pPr>
-      <w:proofErr w:type="spellStart"/>
       <w:r>
         <w:rPr>
           <w:rFonts w:ascii="Consolas" w:hAnsi="Consolas"/>
@@ -4509,7 +4270,6 @@
         </w:rPr>
         <w:t>tcpdump</w:t>
       </w:r>
-      <w:proofErr w:type="spellEnd"/>
       <w:r>
         <w:rPr>
           <w:rFonts w:ascii="Consolas" w:hAnsi="Consolas"/>
@@ -4616,7 +4376,6 @@
           <w:szCs w:val="24"/>
         </w:rPr>
       </w:pPr>
-      <w:proofErr w:type="spellStart"/>
       <w:r>
         <w:rPr>
           <w:rFonts w:ascii="Consolas" w:hAnsi="Consolas"/>
@@ -4626,7 +4385,6 @@
         </w:rPr>
         <w:t>tcpdump</w:t>
       </w:r>
-      <w:proofErr w:type="spellEnd"/>
       <w:r>
         <w:rPr>
           <w:rFonts w:ascii="Consolas" w:hAnsi="Consolas"/>
@@ -4635,7 +4393,6 @@
         </w:rPr>
         <w:t xml:space="preserve"> -</w:t>
       </w:r>
-      <w:proofErr w:type="spellStart"/>
       <w:r>
         <w:rPr>
           <w:rFonts w:ascii="Consolas" w:hAnsi="Consolas"/>
@@ -4644,7 +4401,6 @@
         </w:rPr>
         <w:t>i</w:t>
       </w:r>
-      <w:proofErr w:type="spellEnd"/>
       <w:r>
         <w:rPr>
           <w:rFonts w:ascii="Consolas" w:hAnsi="Consolas"/>
@@ -4789,25 +4545,14 @@
           <w:szCs w:val="24"/>
         </w:rPr>
       </w:pPr>
-      <w:proofErr w:type="spellStart"/>
       <w:r>
         <w:rPr>
           <w:rFonts w:ascii="Consolas" w:hAnsi="Consolas"/>
           <w:sz w:val="24"/>
           <w:szCs w:val="24"/>
         </w:rPr>
-        <w:t>sudo</w:t>
-      </w:r>
-      <w:proofErr w:type="spellEnd"/>
-      <w:r>
-        <w:rPr>
-          <w:rFonts w:ascii="Consolas" w:hAnsi="Consolas"/>
-          <w:sz w:val="24"/>
-          <w:szCs w:val="24"/>
-        </w:rPr>
-        <w:t xml:space="preserve"> </w:t>
-      </w:r>
-      <w:proofErr w:type="spellStart"/>
+        <w:t xml:space="preserve">sudo </w:t>
+      </w:r>
       <w:r>
         <w:rPr>
           <w:rFonts w:ascii="Consolas" w:hAnsi="Consolas"/>
@@ -4817,32 +4562,13 @@
         </w:rPr>
         <w:t>tcpdump</w:t>
       </w:r>
-      <w:proofErr w:type="spellEnd"/>
       <w:r>
         <w:rPr>
           <w:rFonts w:ascii="Consolas" w:hAnsi="Consolas"/>
           <w:sz w:val="24"/>
           <w:szCs w:val="24"/>
         </w:rPr>
-        <w:t xml:space="preserve"> -</w:t>
-      </w:r>
-      <w:proofErr w:type="spellStart"/>
-      <w:r>
-        <w:rPr>
-          <w:rFonts w:ascii="Consolas" w:hAnsi="Consolas"/>
-          <w:sz w:val="24"/>
-          <w:szCs w:val="24"/>
-        </w:rPr>
-        <w:t>i</w:t>
-      </w:r>
-      <w:proofErr w:type="spellEnd"/>
-      <w:r>
-        <w:rPr>
-          <w:rFonts w:ascii="Consolas" w:hAnsi="Consolas"/>
-          <w:sz w:val="24"/>
-          <w:szCs w:val="24"/>
-        </w:rPr>
-        <w:t xml:space="preserve"> </w:t>
+        <w:t xml:space="preserve"> -i </w:t>
       </w:r>
       <w:r>
         <w:rPr>
@@ -4859,18 +4585,8 @@
           <w:sz w:val="24"/>
           <w:szCs w:val="24"/>
         </w:rPr>
-        <w:t xml:space="preserve"> -c5 </w:t>
-      </w:r>
-      <w:proofErr w:type="spellStart"/>
-      <w:r>
-        <w:rPr>
-          <w:rFonts w:ascii="Consolas" w:hAnsi="Consolas"/>
-          <w:sz w:val="24"/>
-          <w:szCs w:val="24"/>
-        </w:rPr>
-        <w:t>icmp</w:t>
-      </w:r>
-      <w:proofErr w:type="spellEnd"/>
+        <w:t xml:space="preserve"> -c5 icmp</w:t>
+      </w:r>
     </w:p>
     <w:p>
       <w:pPr>
@@ -4969,7 +4685,6 @@
           <w:szCs w:val="24"/>
         </w:rPr>
       </w:pPr>
-      <w:proofErr w:type="spellStart"/>
       <w:r>
         <w:rPr>
           <w:rFonts w:ascii="Consolas" w:hAnsi="Consolas" w:cs="Courier New"/>
@@ -4977,9 +4692,17 @@
           <w:sz w:val="24"/>
           <w:szCs w:val="24"/>
         </w:rPr>
-        <w:t>sudo</w:t>
-      </w:r>
-      <w:proofErr w:type="spellEnd"/>
+        <w:t xml:space="preserve">sudo </w:t>
+      </w:r>
+      <w:r>
+        <w:rPr>
+          <w:rFonts w:ascii="Consolas" w:hAnsi="Consolas" w:cs="Courier New"/>
+          <w:color w:val="006666"/>
+          <w:sz w:val="24"/>
+          <w:szCs w:val="24"/>
+        </w:rPr>
+        <w:t>tcpdump</w:t>
+      </w:r>
       <w:r>
         <w:rPr>
           <w:rFonts w:ascii="Consolas" w:hAnsi="Consolas" w:cs="Courier New"/>
@@ -4989,17 +4712,15 @@
         </w:rPr>
         <w:t xml:space="preserve"> </w:t>
       </w:r>
-      <w:proofErr w:type="spellStart"/>
       <w:r>
         <w:rPr>
           <w:rFonts w:ascii="Consolas" w:hAnsi="Consolas" w:cs="Courier New"/>
-          <w:color w:val="006666"/>
-          <w:sz w:val="24"/>
-          <w:szCs w:val="24"/>
-        </w:rPr>
-        <w:t>tcpdump</w:t>
-      </w:r>
-      <w:proofErr w:type="spellEnd"/>
+          <w:color w:val="666600"/>
+          <w:sz w:val="24"/>
+          <w:szCs w:val="24"/>
+        </w:rPr>
+        <w:t>-</w:t>
+      </w:r>
       <w:r>
         <w:rPr>
           <w:rFonts w:ascii="Consolas" w:hAnsi="Consolas" w:cs="Courier New"/>
@@ -5007,6 +4728,24 @@
           <w:sz w:val="24"/>
           <w:szCs w:val="24"/>
         </w:rPr>
+        <w:t xml:space="preserve">i </w:t>
+      </w:r>
+      <w:r>
+        <w:rPr>
+          <w:rFonts w:ascii="Consolas" w:hAnsi="Consolas" w:cs="Courier New"/>
+          <w:color w:val="000088"/>
+          <w:sz w:val="24"/>
+          <w:szCs w:val="24"/>
+        </w:rPr>
+        <w:t>any</w:t>
+      </w:r>
+      <w:r>
+        <w:rPr>
+          <w:rFonts w:ascii="Consolas" w:hAnsi="Consolas" w:cs="Courier New"/>
+          <w:color w:val="000000"/>
+          <w:sz w:val="24"/>
+          <w:szCs w:val="24"/>
+        </w:rPr>
         <w:t xml:space="preserve"> </w:t>
       </w:r>
       <w:r>
@@ -5018,7 +4757,6 @@
         </w:rPr>
         <w:t>-</w:t>
       </w:r>
-      <w:proofErr w:type="spellStart"/>
       <w:r>
         <w:rPr>
           <w:rFonts w:ascii="Consolas" w:hAnsi="Consolas" w:cs="Courier New"/>
@@ -5026,9 +4764,17 @@
           <w:sz w:val="24"/>
           <w:szCs w:val="24"/>
         </w:rPr>
-        <w:t>i</w:t>
-      </w:r>
-      <w:proofErr w:type="spellEnd"/>
+        <w:t xml:space="preserve">c10 </w:t>
+      </w:r>
+      <w:r>
+        <w:rPr>
+          <w:rFonts w:ascii="Consolas" w:hAnsi="Consolas" w:cs="Courier New"/>
+          <w:color w:val="666600"/>
+          <w:sz w:val="24"/>
+          <w:szCs w:val="24"/>
+        </w:rPr>
+        <w:t>-</w:t>
+      </w:r>
       <w:r>
         <w:rPr>
           <w:rFonts w:ascii="Consolas" w:hAnsi="Consolas" w:cs="Courier New"/>
@@ -5036,72 +4782,7 @@
           <w:sz w:val="24"/>
           <w:szCs w:val="24"/>
         </w:rPr>
-        <w:t xml:space="preserve"> </w:t>
-      </w:r>
-      <w:r>
-        <w:rPr>
-          <w:rFonts w:ascii="Consolas" w:hAnsi="Consolas" w:cs="Courier New"/>
-          <w:color w:val="000088"/>
-          <w:sz w:val="24"/>
-          <w:szCs w:val="24"/>
-        </w:rPr>
-        <w:t>any</w:t>
-      </w:r>
-      <w:r>
-        <w:rPr>
-          <w:rFonts w:ascii="Consolas" w:hAnsi="Consolas" w:cs="Courier New"/>
-          <w:color w:val="000000"/>
-          <w:sz w:val="24"/>
-          <w:szCs w:val="24"/>
-        </w:rPr>
-        <w:t xml:space="preserve"> </w:t>
-      </w:r>
-      <w:r>
-        <w:rPr>
-          <w:rFonts w:ascii="Consolas" w:hAnsi="Consolas" w:cs="Courier New"/>
-          <w:color w:val="666600"/>
-          <w:sz w:val="24"/>
-          <w:szCs w:val="24"/>
-        </w:rPr>
-        <w:t>-</w:t>
-      </w:r>
-      <w:r>
-        <w:rPr>
-          <w:rFonts w:ascii="Consolas" w:hAnsi="Consolas" w:cs="Courier New"/>
-          <w:color w:val="000000"/>
-          <w:sz w:val="24"/>
-          <w:szCs w:val="24"/>
-        </w:rPr>
-        <w:t xml:space="preserve">c10 </w:t>
-      </w:r>
-      <w:r>
-        <w:rPr>
-          <w:rFonts w:ascii="Consolas" w:hAnsi="Consolas" w:cs="Courier New"/>
-          <w:color w:val="666600"/>
-          <w:sz w:val="24"/>
-          <w:szCs w:val="24"/>
-        </w:rPr>
-        <w:t>-</w:t>
-      </w:r>
-      <w:proofErr w:type="spellStart"/>
-      <w:r>
-        <w:rPr>
-          <w:rFonts w:ascii="Consolas" w:hAnsi="Consolas" w:cs="Courier New"/>
-          <w:color w:val="000000"/>
-          <w:sz w:val="24"/>
-          <w:szCs w:val="24"/>
-        </w:rPr>
-        <w:t>nn</w:t>
-      </w:r>
-      <w:proofErr w:type="spellEnd"/>
-      <w:r>
-        <w:rPr>
-          <w:rFonts w:ascii="Consolas" w:hAnsi="Consolas" w:cs="Courier New"/>
-          <w:color w:val="000000"/>
-          <w:sz w:val="24"/>
-          <w:szCs w:val="24"/>
-        </w:rPr>
-        <w:t xml:space="preserve"> </w:t>
+        <w:t xml:space="preserve">nn </w:t>
       </w:r>
       <w:r>
         <w:rPr>
@@ -5317,7 +4998,6 @@
           <w:szCs w:val="24"/>
         </w:rPr>
       </w:pPr>
-      <w:proofErr w:type="spellStart"/>
       <w:r>
         <w:rPr>
           <w:rFonts w:ascii="Consolas" w:hAnsi="Consolas" w:cs="Courier New"/>
@@ -5325,9 +5005,17 @@
           <w:sz w:val="24"/>
           <w:szCs w:val="24"/>
         </w:rPr>
-        <w:t>sudo</w:t>
-      </w:r>
-      <w:proofErr w:type="spellEnd"/>
+        <w:t xml:space="preserve">sudo </w:t>
+      </w:r>
+      <w:r>
+        <w:rPr>
+          <w:rFonts w:ascii="Consolas" w:hAnsi="Consolas" w:cs="Courier New"/>
+          <w:color w:val="006666"/>
+          <w:sz w:val="24"/>
+          <w:szCs w:val="24"/>
+        </w:rPr>
+        <w:t>tcpdump</w:t>
+      </w:r>
       <w:r>
         <w:rPr>
           <w:rFonts w:ascii="Consolas" w:hAnsi="Consolas" w:cs="Courier New"/>
@@ -5337,17 +5025,15 @@
         </w:rPr>
         <w:t xml:space="preserve"> </w:t>
       </w:r>
-      <w:proofErr w:type="spellStart"/>
       <w:r>
         <w:rPr>
           <w:rFonts w:ascii="Consolas" w:hAnsi="Consolas" w:cs="Courier New"/>
-          <w:color w:val="006666"/>
-          <w:sz w:val="24"/>
-          <w:szCs w:val="24"/>
-        </w:rPr>
-        <w:t>tcpdump</w:t>
-      </w:r>
-      <w:proofErr w:type="spellEnd"/>
+          <w:color w:val="666600"/>
+          <w:sz w:val="24"/>
+          <w:szCs w:val="24"/>
+        </w:rPr>
+        <w:t>-</w:t>
+      </w:r>
       <w:r>
         <w:rPr>
           <w:rFonts w:ascii="Consolas" w:hAnsi="Consolas" w:cs="Courier New"/>
@@ -5355,6 +5041,24 @@
           <w:sz w:val="24"/>
           <w:szCs w:val="24"/>
         </w:rPr>
+        <w:t xml:space="preserve">i </w:t>
+      </w:r>
+      <w:r>
+        <w:rPr>
+          <w:rFonts w:ascii="Consolas" w:hAnsi="Consolas" w:cs="Courier New"/>
+          <w:color w:val="000088"/>
+          <w:sz w:val="24"/>
+          <w:szCs w:val="24"/>
+        </w:rPr>
+        <w:t>any</w:t>
+      </w:r>
+      <w:r>
+        <w:rPr>
+          <w:rFonts w:ascii="Consolas" w:hAnsi="Consolas" w:cs="Courier New"/>
+          <w:color w:val="000000"/>
+          <w:sz w:val="24"/>
+          <w:szCs w:val="24"/>
+        </w:rPr>
         <w:t xml:space="preserve"> </w:t>
       </w:r>
       <w:r>
@@ -5366,7 +5070,6 @@
         </w:rPr>
         <w:t>-</w:t>
       </w:r>
-      <w:proofErr w:type="spellStart"/>
       <w:r>
         <w:rPr>
           <w:rFonts w:ascii="Consolas" w:hAnsi="Consolas" w:cs="Courier New"/>
@@ -5374,9 +5077,17 @@
           <w:sz w:val="24"/>
           <w:szCs w:val="24"/>
         </w:rPr>
-        <w:t>i</w:t>
-      </w:r>
-      <w:proofErr w:type="spellEnd"/>
+        <w:t xml:space="preserve">c10 </w:t>
+      </w:r>
+      <w:r>
+        <w:rPr>
+          <w:rFonts w:ascii="Consolas" w:hAnsi="Consolas" w:cs="Courier New"/>
+          <w:color w:val="666600"/>
+          <w:sz w:val="24"/>
+          <w:szCs w:val="24"/>
+        </w:rPr>
+        <w:t>-</w:t>
+      </w:r>
       <w:r>
         <w:rPr>
           <w:rFonts w:ascii="Consolas" w:hAnsi="Consolas" w:cs="Courier New"/>
@@ -5384,16 +5095,16 @@
           <w:sz w:val="24"/>
           <w:szCs w:val="24"/>
         </w:rPr>
-        <w:t xml:space="preserve"> </w:t>
+        <w:t xml:space="preserve">nn </w:t>
       </w:r>
       <w:r>
         <w:rPr>
           <w:rFonts w:ascii="Consolas" w:hAnsi="Consolas" w:cs="Courier New"/>
-          <w:color w:val="000088"/>
-          <w:sz w:val="24"/>
-          <w:szCs w:val="24"/>
-        </w:rPr>
-        <w:t>any</w:t>
+          <w:color w:val="666600"/>
+          <w:sz w:val="24"/>
+          <w:szCs w:val="24"/>
+        </w:rPr>
+        <w:t>-</w:t>
       </w:r>
       <w:r>
         <w:rPr>
@@ -5402,7 +5113,7 @@
           <w:sz w:val="24"/>
           <w:szCs w:val="24"/>
         </w:rPr>
-        <w:t xml:space="preserve"> </w:t>
+        <w:t>w webserver</w:t>
       </w:r>
       <w:r>
         <w:rPr>
@@ -5411,7 +5122,7 @@
           <w:sz w:val="24"/>
           <w:szCs w:val="24"/>
         </w:rPr>
-        <w:t>-</w:t>
+        <w:t>.</w:t>
       </w:r>
       <w:r>
         <w:rPr>
@@ -5420,94 +5131,7 @@
           <w:sz w:val="24"/>
           <w:szCs w:val="24"/>
         </w:rPr>
-        <w:t xml:space="preserve">c10 </w:t>
-      </w:r>
-      <w:r>
-        <w:rPr>
-          <w:rFonts w:ascii="Consolas" w:hAnsi="Consolas" w:cs="Courier New"/>
-          <w:color w:val="666600"/>
-          <w:sz w:val="24"/>
-          <w:szCs w:val="24"/>
-        </w:rPr>
-        <w:t>-</w:t>
-      </w:r>
-      <w:proofErr w:type="spellStart"/>
-      <w:r>
-        <w:rPr>
-          <w:rFonts w:ascii="Consolas" w:hAnsi="Consolas" w:cs="Courier New"/>
-          <w:color w:val="000000"/>
-          <w:sz w:val="24"/>
-          <w:szCs w:val="24"/>
-        </w:rPr>
-        <w:t>nn</w:t>
-      </w:r>
-      <w:proofErr w:type="spellEnd"/>
-      <w:r>
-        <w:rPr>
-          <w:rFonts w:ascii="Consolas" w:hAnsi="Consolas" w:cs="Courier New"/>
-          <w:color w:val="000000"/>
-          <w:sz w:val="24"/>
-          <w:szCs w:val="24"/>
-        </w:rPr>
-        <w:t xml:space="preserve"> </w:t>
-      </w:r>
-      <w:r>
-        <w:rPr>
-          <w:rFonts w:ascii="Consolas" w:hAnsi="Consolas" w:cs="Courier New"/>
-          <w:color w:val="666600"/>
-          <w:sz w:val="24"/>
-          <w:szCs w:val="24"/>
-        </w:rPr>
-        <w:t>-</w:t>
-      </w:r>
-      <w:r>
-        <w:rPr>
-          <w:rFonts w:ascii="Consolas" w:hAnsi="Consolas" w:cs="Courier New"/>
-          <w:color w:val="000000"/>
-          <w:sz w:val="24"/>
-          <w:szCs w:val="24"/>
-        </w:rPr>
-        <w:t xml:space="preserve">w </w:t>
-      </w:r>
-      <w:proofErr w:type="spellStart"/>
-      <w:proofErr w:type="gramStart"/>
-      <w:r>
-        <w:rPr>
-          <w:rFonts w:ascii="Consolas" w:hAnsi="Consolas" w:cs="Courier New"/>
-          <w:color w:val="000000"/>
-          <w:sz w:val="24"/>
-          <w:szCs w:val="24"/>
-        </w:rPr>
-        <w:t>webserver</w:t>
-      </w:r>
-      <w:r>
-        <w:rPr>
-          <w:rFonts w:ascii="Consolas" w:hAnsi="Consolas" w:cs="Courier New"/>
-          <w:color w:val="666600"/>
-          <w:sz w:val="24"/>
-          <w:szCs w:val="24"/>
-        </w:rPr>
-        <w:t>.</w:t>
-      </w:r>
-      <w:r>
-        <w:rPr>
-          <w:rFonts w:ascii="Consolas" w:hAnsi="Consolas" w:cs="Courier New"/>
-          <w:color w:val="000000"/>
-          <w:sz w:val="24"/>
-          <w:szCs w:val="24"/>
-        </w:rPr>
-        <w:t>pcap</w:t>
-      </w:r>
-      <w:proofErr w:type="spellEnd"/>
-      <w:proofErr w:type="gramEnd"/>
-      <w:r>
-        <w:rPr>
-          <w:rFonts w:ascii="Consolas" w:hAnsi="Consolas" w:cs="Courier New"/>
-          <w:color w:val="000000"/>
-          <w:sz w:val="24"/>
-          <w:szCs w:val="24"/>
-        </w:rPr>
-        <w:t xml:space="preserve"> port </w:t>
+        <w:t xml:space="preserve">pcap port </w:t>
       </w:r>
       <w:r>
         <w:rPr>
@@ -5582,8 +5206,6 @@
           <w:szCs w:val="24"/>
         </w:rPr>
       </w:pPr>
-      <w:proofErr w:type="spellStart"/>
-      <w:proofErr w:type="gramStart"/>
       <w:r>
         <w:rPr>
           <w:rFonts w:ascii="Consolas" w:hAnsi="Consolas"/>
@@ -5608,8 +5230,6 @@
         </w:rPr>
         <w:t>ap</w:t>
       </w:r>
-      <w:proofErr w:type="spellEnd"/>
-      <w:proofErr w:type="gramEnd"/>
     </w:p>
     <w:p>
       <w:pPr>
@@ -5763,27 +5383,19 @@
         <w:jc w:val="center"/>
         <w:rPr>
           <w:rFonts w:ascii="Consolas" w:hAnsi="Consolas"/>
-          <w:sz w:val="24"/>
-          <w:szCs w:val="24"/>
-        </w:rPr>
-      </w:pPr>
-      <w:proofErr w:type="spellStart"/>
+          <w:color w:val="0563C1" w:themeColor="hyperlink"/>
+          <w:sz w:val="24"/>
+          <w:szCs w:val="24"/>
+          <w:u w:val="single"/>
+        </w:rPr>
+      </w:pPr>
       <w:r>
         <w:rPr>
           <w:rFonts w:ascii="Consolas" w:hAnsi="Consolas"/>
           <w:sz w:val="24"/>
           <w:szCs w:val="24"/>
         </w:rPr>
-        <w:t>sudo</w:t>
-      </w:r>
-      <w:proofErr w:type="spellEnd"/>
-      <w:r>
-        <w:rPr>
-          <w:rFonts w:ascii="Consolas" w:hAnsi="Consolas"/>
-          <w:sz w:val="24"/>
-          <w:szCs w:val="24"/>
-        </w:rPr>
-        <w:t xml:space="preserve"> </w:t>
+        <w:t xml:space="preserve">sudo </w:t>
       </w:r>
       <w:r>
         <w:rPr>
@@ -5876,22 +5488,31 @@
           <w:szCs w:val="24"/>
         </w:rPr>
       </w:pPr>
-    </w:p>
-    <w:p>
-      <w:pPr>
-        <w:rPr>
-          <w:rFonts w:ascii="LM Roman 10" w:hAnsi="LM Roman 10"/>
-          <w:sz w:val="28"/>
-          <w:szCs w:val="28"/>
-        </w:rPr>
-      </w:pPr>
-      <w:r>
-        <w:rPr>
-          <w:rFonts w:ascii="LM Roman 10" w:hAnsi="LM Roman 10"/>
-          <w:sz w:val="28"/>
-          <w:szCs w:val="28"/>
-        </w:rPr>
-        <w:t>5.2 Disabling mapping of IP addresses with hostnames</w:t>
+      <w:r>
+        <w:rPr>
+          <w:rFonts w:ascii="LM Roman 10" w:hAnsi="LM Roman 10"/>
+          <w:sz w:val="24"/>
+          <w:szCs w:val="24"/>
+        </w:rPr>
+        <w:t xml:space="preserve">Running traceroute on Windows using </w:t>
+      </w:r>
+      <w:r>
+        <w:rPr>
+          <w:rFonts w:ascii="Consolas" w:hAnsi="Consolas"/>
+          <w:color w:val="006666"/>
+          <w:sz w:val="24"/>
+          <w:szCs w:val="24"/>
+        </w:rPr>
+        <w:t>tracer</w:t>
+      </w:r>
+      <w:r>
+        <w:rPr>
+          <w:rFonts w:ascii="Consolas" w:hAnsi="Consolas"/>
+          <w:color w:val="006666"/>
+          <w:sz w:val="24"/>
+          <w:szCs w:val="24"/>
+        </w:rPr>
+        <w:t>t</w:t>
       </w:r>
     </w:p>
     <w:p>
@@ -5905,16 +5526,15 @@
       </w:pPr>
       <w:r>
         <w:rPr>
-          <w:rFonts w:ascii="LM Roman 10" w:hAnsi="LM Roman 10"/>
-          <w:noProof/>
+          <w:rFonts w:ascii="Consolas" w:hAnsi="Consolas"/>
           <w:sz w:val="24"/>
           <w:szCs w:val="24"/>
         </w:rPr>
         <w:drawing>
-          <wp:inline distT="0" distB="0" distL="0" distR="0" wp14:anchorId="31A5A559" wp14:editId="44AAB38D">
-            <wp:extent cx="5272583" cy="3419061"/>
-            <wp:effectExtent l="0" t="0" r="4445" b="0"/>
-            <wp:docPr id="26" name="Picture 26"/>
+          <wp:inline distT="0" distB="0" distL="0" distR="0" wp14:anchorId="7A99DC00" wp14:editId="7B99DFFC">
+            <wp:extent cx="5266743" cy="2770496"/>
+            <wp:effectExtent l="0" t="0" r="0" b="0"/>
+            <wp:docPr id="3" name="Picture 3"/>
             <wp:cNvGraphicFramePr>
               <a:graphicFrameLocks xmlns:a="http://schemas.openxmlformats.org/drawingml/2006/main" noChangeAspect="1"/>
             </wp:cNvGraphicFramePr>
@@ -5934,7 +5554,7 @@
                   <pic:spPr>
                     <a:xfrm>
                       <a:off x="0" y="0"/>
-                      <a:ext cx="5349126" cy="3468696"/>
+                      <a:ext cx="5292082" cy="2783825"/>
                     </a:xfrm>
                     <a:prstGeom prst="rect">
                       <a:avLst/>
@@ -5951,29 +5571,11 @@
       <w:pPr>
         <w:jc w:val="center"/>
         <w:rPr>
-          <w:rFonts w:ascii="Consolas" w:hAnsi="Consolas"/>
-          <w:sz w:val="24"/>
-          <w:szCs w:val="24"/>
-        </w:rPr>
-      </w:pPr>
-      <w:proofErr w:type="spellStart"/>
-      <w:r>
-        <w:rPr>
-          <w:rFonts w:ascii="Consolas" w:hAnsi="Consolas"/>
-          <w:sz w:val="24"/>
-          <w:szCs w:val="24"/>
-        </w:rPr>
-        <w:t>sudo</w:t>
-      </w:r>
-      <w:proofErr w:type="spellEnd"/>
-      <w:r>
-        <w:rPr>
-          <w:rFonts w:ascii="Consolas" w:hAnsi="Consolas"/>
-          <w:sz w:val="24"/>
-          <w:szCs w:val="24"/>
-        </w:rPr>
-        <w:t xml:space="preserve"> </w:t>
-      </w:r>
+          <w:rFonts w:ascii="LM Roman 10" w:hAnsi="LM Roman 10"/>
+          <w:sz w:val="24"/>
+          <w:szCs w:val="24"/>
+        </w:rPr>
+      </w:pPr>
       <w:r>
         <w:rPr>
           <w:rFonts w:ascii="Consolas" w:hAnsi="Consolas"/>
@@ -5981,15 +5583,16 @@
           <w:sz w:val="24"/>
           <w:szCs w:val="24"/>
         </w:rPr>
-        <w:t>traceroute</w:t>
+        <w:t>tracer</w:t>
       </w:r>
       <w:r>
         <w:rPr>
           <w:rFonts w:ascii="Consolas" w:hAnsi="Consolas"/>
-          <w:sz w:val="24"/>
-          <w:szCs w:val="24"/>
-        </w:rPr>
-        <w:t xml:space="preserve"> -n</w:t>
+          <w:color w:val="006666"/>
+          <w:sz w:val="24"/>
+          <w:szCs w:val="24"/>
+        </w:rPr>
+        <w:t>t</w:t>
       </w:r>
       <w:r>
         <w:rPr>
@@ -6015,52 +5618,26 @@
       <w:pPr>
         <w:rPr>
           <w:rFonts w:ascii="LM Roman 10" w:hAnsi="LM Roman 10"/>
+          <w:sz w:val="24"/>
+          <w:szCs w:val="24"/>
+        </w:rPr>
+      </w:pPr>
+    </w:p>
+    <w:p>
+      <w:pPr>
+        <w:rPr>
+          <w:rFonts w:ascii="LM Roman 10" w:hAnsi="LM Roman 10"/>
           <w:sz w:val="28"/>
           <w:szCs w:val="28"/>
         </w:rPr>
       </w:pPr>
-    </w:p>
-    <w:p>
-      <w:pPr>
+      <w:r>
         <w:rPr>
           <w:rFonts w:ascii="LM Roman 10" w:hAnsi="LM Roman 10"/>
           <w:sz w:val="28"/>
           <w:szCs w:val="28"/>
         </w:rPr>
-      </w:pPr>
-      <w:r>
-        <w:rPr>
-          <w:rFonts w:ascii="LM Roman 10" w:hAnsi="LM Roman 10"/>
-          <w:sz w:val="28"/>
-          <w:szCs w:val="28"/>
-        </w:rPr>
-        <w:t xml:space="preserve">5.3 </w:t>
-      </w:r>
-      <w:r>
-        <w:rPr>
-          <w:rFonts w:ascii="LM Roman 10" w:hAnsi="LM Roman 10"/>
-          <w:color w:val="006666"/>
-          <w:sz w:val="28"/>
-          <w:szCs w:val="28"/>
-        </w:rPr>
-        <w:t>t</w:t>
-      </w:r>
-      <w:r>
-        <w:rPr>
-          <w:rFonts w:ascii="LM Roman 10" w:hAnsi="LM Roman 10"/>
-          <w:color w:val="006666"/>
-          <w:sz w:val="28"/>
-          <w:szCs w:val="28"/>
-        </w:rPr>
-        <w:t>raceroute</w:t>
-      </w:r>
-      <w:r>
-        <w:rPr>
-          <w:rFonts w:ascii="LM Roman 10" w:hAnsi="LM Roman 10"/>
-          <w:sz w:val="28"/>
-          <w:szCs w:val="28"/>
-        </w:rPr>
-        <w:t xml:space="preserve"> with ICMP Protocol</w:t>
+        <w:t>5.2 Disabling mapping of IP addresses with hostnames</w:t>
       </w:r>
     </w:p>
     <w:p>
@@ -6081,10 +5658,10 @@
         </w:rPr>
         <w:lastRenderedPageBreak/>
         <w:drawing>
-          <wp:inline distT="0" distB="0" distL="0" distR="0" wp14:anchorId="3936CDDE" wp14:editId="484C42D8">
-            <wp:extent cx="4533573" cy="2964451"/>
-            <wp:effectExtent l="0" t="0" r="635" b="7620"/>
-            <wp:docPr id="27" name="Picture 27"/>
+          <wp:inline distT="0" distB="0" distL="0" distR="0" wp14:anchorId="31A5A559" wp14:editId="44AAB38D">
+            <wp:extent cx="5272583" cy="3419061"/>
+            <wp:effectExtent l="0" t="0" r="4445" b="0"/>
+            <wp:docPr id="26" name="Picture 26"/>
             <wp:cNvGraphicFramePr>
               <a:graphicFrameLocks xmlns:a="http://schemas.openxmlformats.org/drawingml/2006/main" noChangeAspect="1"/>
             </wp:cNvGraphicFramePr>
@@ -6104,7 +5681,7 @@
                   <pic:spPr>
                     <a:xfrm>
                       <a:off x="0" y="0"/>
-                      <a:ext cx="4580122" cy="2994889"/>
+                      <a:ext cx="5349126" cy="3468696"/>
                     </a:xfrm>
                     <a:prstGeom prst="rect">
                       <a:avLst/>
@@ -6122,28 +5699,17 @@
         <w:jc w:val="center"/>
         <w:rPr>
           <w:rFonts w:ascii="Consolas" w:hAnsi="Consolas"/>
-          <w:color w:val="006666"/>
-          <w:sz w:val="24"/>
-          <w:szCs w:val="24"/>
-        </w:rPr>
-      </w:pPr>
-      <w:proofErr w:type="spellStart"/>
+          <w:sz w:val="24"/>
+          <w:szCs w:val="24"/>
+        </w:rPr>
+      </w:pPr>
       <w:r>
         <w:rPr>
           <w:rFonts w:ascii="Consolas" w:hAnsi="Consolas"/>
           <w:sz w:val="24"/>
           <w:szCs w:val="24"/>
         </w:rPr>
-        <w:t>sudo</w:t>
-      </w:r>
-      <w:proofErr w:type="spellEnd"/>
-      <w:r>
-        <w:rPr>
-          <w:rFonts w:ascii="Consolas" w:hAnsi="Consolas"/>
-          <w:sz w:val="24"/>
-          <w:szCs w:val="24"/>
-        </w:rPr>
-        <w:t xml:space="preserve"> </w:t>
+        <w:t xml:space="preserve">sudo </w:t>
       </w:r>
       <w:r>
         <w:rPr>
@@ -6160,7 +5726,7 @@
           <w:sz w:val="24"/>
           <w:szCs w:val="24"/>
         </w:rPr>
-        <w:t xml:space="preserve"> -I</w:t>
+        <w:t xml:space="preserve"> -n</w:t>
       </w:r>
       <w:r>
         <w:rPr>
@@ -6185,35 +5751,27 @@
     <w:p>
       <w:pPr>
         <w:rPr>
-          <w:rFonts w:ascii="Consolas" w:hAnsi="Consolas"/>
-          <w:sz w:val="24"/>
-          <w:szCs w:val="24"/>
-        </w:rPr>
-      </w:pPr>
-    </w:p>
-    <w:p>
-      <w:pPr>
-        <w:rPr>
           <w:rFonts w:ascii="LM Roman 10" w:hAnsi="LM Roman 10"/>
           <w:sz w:val="28"/>
           <w:szCs w:val="28"/>
         </w:rPr>
       </w:pPr>
-      <w:r>
+    </w:p>
+    <w:p>
+      <w:pPr>
         <w:rPr>
           <w:rFonts w:ascii="LM Roman 10" w:hAnsi="LM Roman 10"/>
           <w:sz w:val="28"/>
           <w:szCs w:val="28"/>
         </w:rPr>
-        <w:t xml:space="preserve">5.4 </w:t>
-      </w:r>
+      </w:pPr>
       <w:r>
         <w:rPr>
           <w:rFonts w:ascii="LM Roman 10" w:hAnsi="LM Roman 10"/>
           <w:sz w:val="28"/>
           <w:szCs w:val="28"/>
         </w:rPr>
-        <w:t xml:space="preserve">Testing TCP Connection with </w:t>
+        <w:t xml:space="preserve">5.3 </w:t>
       </w:r>
       <w:r>
         <w:rPr>
@@ -6233,6 +5791,14 @@
         </w:rPr>
         <w:t>raceroute</w:t>
       </w:r>
+      <w:r>
+        <w:rPr>
+          <w:rFonts w:ascii="LM Roman 10" w:hAnsi="LM Roman 10"/>
+          <w:sz w:val="28"/>
+          <w:szCs w:val="28"/>
+        </w:rPr>
+        <w:t xml:space="preserve"> with ICMP Protocol</w:t>
+      </w:r>
     </w:p>
     <w:p>
       <w:pPr>
@@ -6251,10 +5817,10 @@
           <w:szCs w:val="24"/>
         </w:rPr>
         <w:drawing>
-          <wp:inline distT="0" distB="0" distL="0" distR="0" wp14:anchorId="5D840DFA" wp14:editId="0721CD63">
-            <wp:extent cx="5065505" cy="1267780"/>
-            <wp:effectExtent l="0" t="0" r="1905" b="8890"/>
-            <wp:docPr id="28" name="Picture 28"/>
+          <wp:inline distT="0" distB="0" distL="0" distR="0" wp14:anchorId="3936CDDE" wp14:editId="484C42D8">
+            <wp:extent cx="4533573" cy="2964451"/>
+            <wp:effectExtent l="0" t="0" r="635" b="7620"/>
+            <wp:docPr id="27" name="Picture 27"/>
             <wp:cNvGraphicFramePr>
               <a:graphicFrameLocks xmlns:a="http://schemas.openxmlformats.org/drawingml/2006/main" noChangeAspect="1"/>
             </wp:cNvGraphicFramePr>
@@ -6274,7 +5840,7 @@
                   <pic:spPr>
                     <a:xfrm>
                       <a:off x="0" y="0"/>
-                      <a:ext cx="5127332" cy="1283254"/>
+                      <a:ext cx="4580122" cy="2994889"/>
                     </a:xfrm>
                     <a:prstGeom prst="rect">
                       <a:avLst/>
@@ -6292,27 +5858,18 @@
         <w:jc w:val="center"/>
         <w:rPr>
           <w:rFonts w:ascii="Consolas" w:hAnsi="Consolas"/>
-          <w:sz w:val="24"/>
-          <w:szCs w:val="24"/>
-        </w:rPr>
-      </w:pPr>
-      <w:proofErr w:type="spellStart"/>
+          <w:color w:val="006666"/>
+          <w:sz w:val="24"/>
+          <w:szCs w:val="24"/>
+        </w:rPr>
+      </w:pPr>
       <w:r>
         <w:rPr>
           <w:rFonts w:ascii="Consolas" w:hAnsi="Consolas"/>
           <w:sz w:val="24"/>
           <w:szCs w:val="24"/>
         </w:rPr>
-        <w:t>sudo</w:t>
-      </w:r>
-      <w:proofErr w:type="spellEnd"/>
-      <w:r>
-        <w:rPr>
-          <w:rFonts w:ascii="Consolas" w:hAnsi="Consolas"/>
-          <w:sz w:val="24"/>
-          <w:szCs w:val="24"/>
-        </w:rPr>
-        <w:t xml:space="preserve"> </w:t>
+        <w:t xml:space="preserve">sudo </w:t>
       </w:r>
       <w:r>
         <w:rPr>
@@ -6329,7 +5886,7 @@
           <w:sz w:val="24"/>
           <w:szCs w:val="24"/>
         </w:rPr>
-        <w:t xml:space="preserve"> -T</w:t>
+        <w:t xml:space="preserve"> -I</w:t>
       </w:r>
       <w:r>
         <w:rPr>
@@ -6354,54 +5911,11 @@
     <w:p>
       <w:pPr>
         <w:rPr>
-          <w:rFonts w:ascii="LM Roman 10" w:hAnsi="LM Roman 10"/>
-          <w:sz w:val="24"/>
-          <w:szCs w:val="24"/>
-        </w:rPr>
-      </w:pPr>
-    </w:p>
-    <w:p>
-      <w:pPr>
-        <w:rPr>
           <w:rFonts w:ascii="Consolas" w:hAnsi="Consolas"/>
-          <w:sz w:val="32"/>
-          <w:szCs w:val="32"/>
-        </w:rPr>
-      </w:pPr>
-      <w:r>
-        <w:rPr>
-          <w:rFonts w:ascii="LM Roman 10" w:hAnsi="LM Roman 10"/>
-          <w:sz w:val="32"/>
-          <w:szCs w:val="32"/>
-        </w:rPr>
-        <w:t xml:space="preserve">6. </w:t>
-      </w:r>
-      <w:r>
-        <w:rPr>
-          <w:rFonts w:ascii="LM Roman 10" w:hAnsi="LM Roman 10"/>
-          <w:sz w:val="32"/>
-          <w:szCs w:val="32"/>
-        </w:rPr>
-        <w:t xml:space="preserve">Exploring a network with </w:t>
-      </w:r>
-      <w:proofErr w:type="spellStart"/>
-      <w:r>
-        <w:rPr>
-          <w:rFonts w:ascii="Consolas" w:hAnsi="Consolas"/>
-          <w:sz w:val="32"/>
-          <w:szCs w:val="32"/>
-        </w:rPr>
-        <w:t>nm</w:t>
-      </w:r>
-      <w:r>
-        <w:rPr>
-          <w:rFonts w:ascii="Consolas" w:hAnsi="Consolas"/>
-          <w:sz w:val="32"/>
-          <w:szCs w:val="32"/>
-        </w:rPr>
-        <w:t>ap</w:t>
-      </w:r>
-      <w:proofErr w:type="spellEnd"/>
+          <w:sz w:val="24"/>
+          <w:szCs w:val="24"/>
+        </w:rPr>
+      </w:pPr>
     </w:p>
     <w:p>
       <w:pPr>
@@ -6417,7 +5931,7 @@
           <w:sz w:val="28"/>
           <w:szCs w:val="28"/>
         </w:rPr>
-        <w:t>6.1 Scanning Host</w:t>
+        <w:t xml:space="preserve">5.4 </w:t>
       </w:r>
       <w:r>
         <w:rPr>
@@ -6425,7 +5939,25 @@
           <w:sz w:val="28"/>
           <w:szCs w:val="28"/>
         </w:rPr>
-        <w:t xml:space="preserve"> with Hostname</w:t>
+        <w:t xml:space="preserve">Testing TCP Connection with </w:t>
+      </w:r>
+      <w:r>
+        <w:rPr>
+          <w:rFonts w:ascii="LM Roman 10" w:hAnsi="LM Roman 10"/>
+          <w:color w:val="006666"/>
+          <w:sz w:val="28"/>
+          <w:szCs w:val="28"/>
+        </w:rPr>
+        <w:t>t</w:t>
+      </w:r>
+      <w:r>
+        <w:rPr>
+          <w:rFonts w:ascii="LM Roman 10" w:hAnsi="LM Roman 10"/>
+          <w:color w:val="006666"/>
+          <w:sz w:val="28"/>
+          <w:szCs w:val="28"/>
+        </w:rPr>
+        <w:t>raceroute</w:t>
       </w:r>
     </w:p>
     <w:p>
@@ -6444,11 +5976,12 @@
           <w:sz w:val="24"/>
           <w:szCs w:val="24"/>
         </w:rPr>
+        <w:lastRenderedPageBreak/>
         <w:drawing>
-          <wp:inline distT="0" distB="0" distL="0" distR="0" wp14:anchorId="005D1EB7" wp14:editId="2644F2A0">
-            <wp:extent cx="4842662" cy="1635860"/>
-            <wp:effectExtent l="0" t="0" r="0" b="2540"/>
-            <wp:docPr id="29" name="Picture 29"/>
+          <wp:inline distT="0" distB="0" distL="0" distR="0" wp14:anchorId="5D840DFA" wp14:editId="0721CD63">
+            <wp:extent cx="5065505" cy="1267780"/>
+            <wp:effectExtent l="0" t="0" r="1905" b="8890"/>
+            <wp:docPr id="28" name="Picture 28"/>
             <wp:cNvGraphicFramePr>
               <a:graphicFrameLocks xmlns:a="http://schemas.openxmlformats.org/drawingml/2006/main" noChangeAspect="1"/>
             </wp:cNvGraphicFramePr>
@@ -6468,7 +6001,7 @@
                   <pic:spPr>
                     <a:xfrm>
                       <a:off x="0" y="0"/>
-                      <a:ext cx="4901511" cy="1655739"/>
+                      <a:ext cx="5127332" cy="1283254"/>
                     </a:xfrm>
                     <a:prstGeom prst="rect">
                       <a:avLst/>
@@ -6486,12 +6019,18 @@
         <w:jc w:val="center"/>
         <w:rPr>
           <w:rFonts w:ascii="Consolas" w:hAnsi="Consolas"/>
-          <w:color w:val="000000" w:themeColor="text1"/>
-          <w:sz w:val="24"/>
-          <w:szCs w:val="24"/>
-        </w:rPr>
-      </w:pPr>
-      <w:proofErr w:type="spellStart"/>
+          <w:sz w:val="24"/>
+          <w:szCs w:val="24"/>
+        </w:rPr>
+      </w:pPr>
+      <w:r>
+        <w:rPr>
+          <w:rFonts w:ascii="Consolas" w:hAnsi="Consolas"/>
+          <w:sz w:val="24"/>
+          <w:szCs w:val="24"/>
+        </w:rPr>
+        <w:t xml:space="preserve">sudo </w:t>
+      </w:r>
       <w:r>
         <w:rPr>
           <w:rFonts w:ascii="Consolas" w:hAnsi="Consolas"/>
@@ -6499,9 +6038,16 @@
           <w:sz w:val="24"/>
           <w:szCs w:val="24"/>
         </w:rPr>
-        <w:t>nmap</w:t>
-      </w:r>
-      <w:proofErr w:type="spellEnd"/>
+        <w:t>traceroute</w:t>
+      </w:r>
+      <w:r>
+        <w:rPr>
+          <w:rFonts w:ascii="Consolas" w:hAnsi="Consolas"/>
+          <w:sz w:val="24"/>
+          <w:szCs w:val="24"/>
+        </w:rPr>
+        <w:t xml:space="preserve"> -T</w:t>
+      </w:r>
       <w:r>
         <w:rPr>
           <w:rFonts w:ascii="Consolas" w:hAnsi="Consolas"/>
@@ -6518,7 +6064,7 @@
             <w:sz w:val="24"/>
             <w:szCs w:val="24"/>
           </w:rPr>
-          <w:t>www.pes.edu</w:t>
+          <w:t>www.google.com</w:t>
         </w:r>
       </w:hyperlink>
     </w:p>
@@ -6526,6 +6072,56 @@
       <w:pPr>
         <w:rPr>
           <w:rFonts w:ascii="LM Roman 10" w:hAnsi="LM Roman 10"/>
+          <w:sz w:val="24"/>
+          <w:szCs w:val="24"/>
+        </w:rPr>
+      </w:pPr>
+    </w:p>
+    <w:p>
+      <w:pPr>
+        <w:rPr>
+          <w:rFonts w:ascii="Consolas" w:hAnsi="Consolas"/>
+          <w:sz w:val="32"/>
+          <w:szCs w:val="32"/>
+        </w:rPr>
+      </w:pPr>
+      <w:r>
+        <w:rPr>
+          <w:rFonts w:ascii="LM Roman 10" w:hAnsi="LM Roman 10"/>
+          <w:sz w:val="32"/>
+          <w:szCs w:val="32"/>
+        </w:rPr>
+        <w:t xml:space="preserve">6. </w:t>
+      </w:r>
+      <w:r>
+        <w:rPr>
+          <w:rFonts w:ascii="LM Roman 10" w:hAnsi="LM Roman 10"/>
+          <w:sz w:val="32"/>
+          <w:szCs w:val="32"/>
+        </w:rPr>
+        <w:t xml:space="preserve">Exploring a network with </w:t>
+      </w:r>
+      <w:r>
+        <w:rPr>
+          <w:rFonts w:ascii="Consolas" w:hAnsi="Consolas"/>
+          <w:sz w:val="32"/>
+          <w:szCs w:val="32"/>
+        </w:rPr>
+        <w:t>nm</w:t>
+      </w:r>
+      <w:r>
+        <w:rPr>
+          <w:rFonts w:ascii="Consolas" w:hAnsi="Consolas"/>
+          <w:sz w:val="32"/>
+          <w:szCs w:val="32"/>
+        </w:rPr>
+        <w:t>ap</w:t>
+      </w:r>
+    </w:p>
+    <w:p>
+      <w:pPr>
+        <w:rPr>
+          <w:rFonts w:ascii="LM Roman 10" w:hAnsi="LM Roman 10"/>
           <w:sz w:val="28"/>
           <w:szCs w:val="28"/>
         </w:rPr>
@@ -6533,12 +6129,18 @@
       <w:r>
         <w:rPr>
           <w:rFonts w:ascii="LM Roman 10" w:hAnsi="LM Roman 10"/>
-          <w:color w:val="000000" w:themeColor="text1"/>
           <w:sz w:val="28"/>
           <w:szCs w:val="28"/>
         </w:rPr>
-        <w:lastRenderedPageBreak/>
-        <w:t>6.2 Scanning Host with IP Address</w:t>
+        <w:t>6.1 Scanning Host</w:t>
+      </w:r>
+      <w:r>
+        <w:rPr>
+          <w:rFonts w:ascii="LM Roman 10" w:hAnsi="LM Roman 10"/>
+          <w:sz w:val="28"/>
+          <w:szCs w:val="28"/>
+        </w:rPr>
+        <w:t xml:space="preserve"> with Hostname</w:t>
       </w:r>
     </w:p>
     <w:p>
@@ -6558,10 +6160,10 @@
           <w:szCs w:val="24"/>
         </w:rPr>
         <w:drawing>
-          <wp:inline distT="0" distB="0" distL="0" distR="0" wp14:anchorId="536FE5CF" wp14:editId="1E8D625C">
-            <wp:extent cx="5731510" cy="1912620"/>
-            <wp:effectExtent l="0" t="0" r="2540" b="0"/>
-            <wp:docPr id="30" name="Picture 30"/>
+          <wp:inline distT="0" distB="0" distL="0" distR="0" wp14:anchorId="005D1EB7" wp14:editId="2644F2A0">
+            <wp:extent cx="4842662" cy="1635860"/>
+            <wp:effectExtent l="0" t="0" r="0" b="2540"/>
+            <wp:docPr id="29" name="Picture 29"/>
             <wp:cNvGraphicFramePr>
               <a:graphicFrameLocks xmlns:a="http://schemas.openxmlformats.org/drawingml/2006/main" noChangeAspect="1"/>
             </wp:cNvGraphicFramePr>
@@ -6581,6 +6183,116 @@
                   <pic:spPr>
                     <a:xfrm>
                       <a:off x="0" y="0"/>
+                      <a:ext cx="4901511" cy="1655739"/>
+                    </a:xfrm>
+                    <a:prstGeom prst="rect">
+                      <a:avLst/>
+                    </a:prstGeom>
+                  </pic:spPr>
+                </pic:pic>
+              </a:graphicData>
+            </a:graphic>
+          </wp:inline>
+        </w:drawing>
+      </w:r>
+    </w:p>
+    <w:p>
+      <w:pPr>
+        <w:jc w:val="center"/>
+        <w:rPr>
+          <w:rFonts w:ascii="Consolas" w:hAnsi="Consolas"/>
+          <w:color w:val="000000" w:themeColor="text1"/>
+          <w:sz w:val="24"/>
+          <w:szCs w:val="24"/>
+        </w:rPr>
+      </w:pPr>
+      <w:r>
+        <w:rPr>
+          <w:rFonts w:ascii="Consolas" w:hAnsi="Consolas"/>
+          <w:color w:val="006666"/>
+          <w:sz w:val="24"/>
+          <w:szCs w:val="24"/>
+        </w:rPr>
+        <w:t>nmap</w:t>
+      </w:r>
+      <w:r>
+        <w:rPr>
+          <w:rFonts w:ascii="Consolas" w:hAnsi="Consolas"/>
+          <w:sz w:val="24"/>
+          <w:szCs w:val="24"/>
+        </w:rPr>
+        <w:t xml:space="preserve"> </w:t>
+      </w:r>
+      <w:hyperlink r:id="rId38" w:history="1">
+        <w:r>
+          <w:rPr>
+            <w:rStyle w:val="Hyperlink"/>
+            <w:rFonts w:ascii="Consolas" w:hAnsi="Consolas"/>
+            <w:sz w:val="24"/>
+            <w:szCs w:val="24"/>
+          </w:rPr>
+          <w:t>www.pes.edu</w:t>
+        </w:r>
+      </w:hyperlink>
+    </w:p>
+    <w:p>
+      <w:pPr>
+        <w:rPr>
+          <w:rFonts w:ascii="LM Roman 10" w:hAnsi="LM Roman 10"/>
+          <w:sz w:val="28"/>
+          <w:szCs w:val="28"/>
+        </w:rPr>
+      </w:pPr>
+      <w:r>
+        <w:rPr>
+          <w:rFonts w:ascii="LM Roman 10" w:hAnsi="LM Roman 10"/>
+          <w:color w:val="000000" w:themeColor="text1"/>
+          <w:sz w:val="28"/>
+          <w:szCs w:val="28"/>
+        </w:rPr>
+        <w:t>6.2 Scanning Host with IP Address</w:t>
+      </w:r>
+    </w:p>
+    <w:p>
+      <w:pPr>
+        <w:jc w:val="center"/>
+        <w:rPr>
+          <w:rFonts w:ascii="LM Roman 10" w:hAnsi="LM Roman 10"/>
+          <w:sz w:val="24"/>
+          <w:szCs w:val="24"/>
+        </w:rPr>
+      </w:pPr>
+      <w:r>
+        <w:rPr>
+          <w:rFonts w:ascii="LM Roman 10" w:hAnsi="LM Roman 10"/>
+          <w:noProof/>
+          <w:sz w:val="24"/>
+          <w:szCs w:val="24"/>
+        </w:rPr>
+        <w:drawing>
+          <wp:inline distT="0" distB="0" distL="0" distR="0" wp14:anchorId="536FE5CF" wp14:editId="1E8D625C">
+            <wp:extent cx="5731510" cy="1912620"/>
+            <wp:effectExtent l="0" t="0" r="2540" b="0"/>
+            <wp:docPr id="30" name="Picture 30"/>
+            <wp:cNvGraphicFramePr>
+              <a:graphicFrameLocks xmlns:a="http://schemas.openxmlformats.org/drawingml/2006/main" noChangeAspect="1"/>
+            </wp:cNvGraphicFramePr>
+            <a:graphic xmlns:a="http://schemas.openxmlformats.org/drawingml/2006/main">
+              <a:graphicData uri="http://schemas.openxmlformats.org/drawingml/2006/picture">
+                <pic:pic xmlns:pic="http://schemas.openxmlformats.org/drawingml/2006/picture">
+                  <pic:nvPicPr>
+                    <pic:cNvPr id="1" name=""/>
+                    <pic:cNvPicPr/>
+                  </pic:nvPicPr>
+                  <pic:blipFill>
+                    <a:blip r:embed="rId39"/>
+                    <a:stretch>
+                      <a:fillRect/>
+                    </a:stretch>
+                  </pic:blipFill>
+                  <pic:spPr>
+                    <a:xfrm>
+                      <a:off x="0" y="0"/>
                       <a:ext cx="5731510" cy="1912620"/>
                     </a:xfrm>
                     <a:prstGeom prst="rect">
@@ -6604,7 +6316,6 @@
           <w:szCs w:val="24"/>
         </w:rPr>
       </w:pPr>
-      <w:proofErr w:type="spellStart"/>
       <w:r>
         <w:rPr>
           <w:rFonts w:ascii="Consolas" w:hAnsi="Consolas"/>
@@ -6614,7 +6325,6 @@
         </w:rPr>
         <w:t>nmap</w:t>
       </w:r>
-      <w:proofErr w:type="spellEnd"/>
       <w:r>
         <w:rPr>
           <w:rFonts w:ascii="Consolas" w:hAnsi="Consolas"/>
@@ -6684,6 +6394,7 @@
           <w:sz w:val="24"/>
           <w:szCs w:val="24"/>
         </w:rPr>
+        <w:lastRenderedPageBreak/>
         <w:drawing>
           <wp:inline distT="0" distB="0" distL="0" distR="0" wp14:anchorId="4020149B" wp14:editId="7D9D3086">
             <wp:extent cx="5731510" cy="996950"/>
@@ -6700,7 +6411,7 @@
                     <pic:cNvPicPr/>
                   </pic:nvPicPr>
                   <pic:blipFill>
-                    <a:blip r:embed="rId38"/>
+                    <a:blip r:embed="rId40"/>
                     <a:stretch>
                       <a:fillRect/>
                     </a:stretch>
@@ -6731,7 +6442,6 @@
           <w:szCs w:val="24"/>
         </w:rPr>
       </w:pPr>
-      <w:proofErr w:type="spellStart"/>
       <w:r>
         <w:rPr>
           <w:rFonts w:ascii="Consolas" w:hAnsi="Consolas"/>
@@ -6748,17 +6458,7 @@
           <w:sz w:val="24"/>
           <w:szCs w:val="24"/>
         </w:rPr>
-        <w:t>p</w:t>
-      </w:r>
-      <w:proofErr w:type="spellEnd"/>
-      <w:r>
-        <w:rPr>
-          <w:rFonts w:ascii="Consolas" w:hAnsi="Consolas"/>
-          <w:color w:val="006666"/>
-          <w:sz w:val="24"/>
-          <w:szCs w:val="24"/>
-        </w:rPr>
-        <w:t xml:space="preserve"> </w:t>
+        <w:t xml:space="preserve">p </w:t>
       </w:r>
       <w:r>
         <w:rPr>
@@ -7033,7 +6733,7 @@
                     <pic:cNvPicPr/>
                   </pic:nvPicPr>
                   <pic:blipFill rotWithShape="1">
-                    <a:blip r:embed="rId39"/>
+                    <a:blip r:embed="rId41"/>
                     <a:srcRect t="6763"/>
                     <a:stretch/>
                   </pic:blipFill>
@@ -7108,7 +6808,6 @@
           <w:sz w:val="24"/>
           <w:szCs w:val="24"/>
         </w:rPr>
-        <w:lastRenderedPageBreak/>
         <w:drawing>
           <wp:inline distT="0" distB="0" distL="0" distR="0" wp14:anchorId="5F44F677" wp14:editId="0441B505">
             <wp:extent cx="4970584" cy="937846"/>
@@ -7125,7 +6824,7 @@
                     <pic:cNvPicPr/>
                   </pic:nvPicPr>
                   <pic:blipFill>
-                    <a:blip r:embed="rId40"/>
+                    <a:blip r:embed="rId42"/>
                     <a:stretch>
                       <a:fillRect/>
                     </a:stretch>
@@ -7342,508 +7041,12 @@
           <w:sz w:val="24"/>
           <w:szCs w:val="24"/>
         </w:rPr>
+        <w:lastRenderedPageBreak/>
         <w:drawing>
           <wp:inline distT="0" distB="0" distL="0" distR="0" wp14:anchorId="1462EAB9" wp14:editId="12576FA3">
             <wp:extent cx="5731510" cy="586740"/>
             <wp:effectExtent l="0" t="0" r="2540" b="3810"/>
             <wp:docPr id="37" name="Picture 37"/>
-            <wp:cNvGraphicFramePr>
-              <a:graphicFrameLocks xmlns:a="http://schemas.openxmlformats.org/drawingml/2006/main" noChangeAspect="1"/>
-            </wp:cNvGraphicFramePr>
-            <a:graphic xmlns:a="http://schemas.openxmlformats.org/drawingml/2006/main">
-              <a:graphicData uri="http://schemas.openxmlformats.org/drawingml/2006/picture">
-                <pic:pic xmlns:pic="http://schemas.openxmlformats.org/drawingml/2006/picture">
-                  <pic:nvPicPr>
-                    <pic:cNvPr id="1" name=""/>
-                    <pic:cNvPicPr/>
-                  </pic:nvPicPr>
-                  <pic:blipFill>
-                    <a:blip r:embed="rId41"/>
-                    <a:stretch>
-                      <a:fillRect/>
-                    </a:stretch>
-                  </pic:blipFill>
-                  <pic:spPr>
-                    <a:xfrm>
-                      <a:off x="0" y="0"/>
-                      <a:ext cx="5731510" cy="586740"/>
-                    </a:xfrm>
-                    <a:prstGeom prst="rect">
-                      <a:avLst/>
-                    </a:prstGeom>
-                  </pic:spPr>
-                </pic:pic>
-              </a:graphicData>
-            </a:graphic>
-          </wp:inline>
-        </w:drawing>
-      </w:r>
-    </w:p>
-    <w:p>
-      <w:pPr>
-        <w:rPr>
-          <w:rFonts w:ascii="LM Roman 10" w:hAnsi="LM Roman 10"/>
-          <w:b/>
-          <w:bCs/>
-          <w:color w:val="000000" w:themeColor="text1"/>
-          <w:sz w:val="24"/>
-          <w:szCs w:val="24"/>
-        </w:rPr>
-      </w:pPr>
-    </w:p>
-    <w:p>
-      <w:pPr>
-        <w:rPr>
-          <w:rFonts w:ascii="LM Roman 10" w:hAnsi="LM Roman 10"/>
-          <w:b/>
-          <w:bCs/>
-          <w:color w:val="000000" w:themeColor="text1"/>
-          <w:sz w:val="24"/>
-          <w:szCs w:val="24"/>
-        </w:rPr>
-      </w:pPr>
-      <w:r>
-        <w:rPr>
-          <w:rFonts w:ascii="LM Roman 10" w:hAnsi="LM Roman 10"/>
-          <w:b/>
-          <w:bCs/>
-          <w:color w:val="000000" w:themeColor="text1"/>
-          <w:sz w:val="24"/>
-          <w:szCs w:val="24"/>
-        </w:rPr>
-        <w:t>3. How to tell ping to exit after a specified number of ECHO_REQUEST packets?</w:t>
-      </w:r>
-    </w:p>
-    <w:p>
-      <w:pPr>
-        <w:rPr>
-          <w:rFonts w:ascii="LM Roman 10" w:hAnsi="LM Roman 10"/>
-          <w:color w:val="000000" w:themeColor="text1"/>
-          <w:sz w:val="24"/>
-          <w:szCs w:val="24"/>
-        </w:rPr>
-      </w:pPr>
-      <w:r>
-        <w:rPr>
-          <w:rFonts w:ascii="LM Roman 10" w:hAnsi="LM Roman 10"/>
-          <w:b/>
-          <w:bCs/>
-          <w:color w:val="000000" w:themeColor="text1"/>
-          <w:sz w:val="24"/>
-          <w:szCs w:val="24"/>
-        </w:rPr>
-        <w:t xml:space="preserve">Answer </w:t>
-      </w:r>
-      <w:r>
-        <w:rPr>
-          <w:rFonts w:ascii="LM Roman 10" w:hAnsi="LM Roman 10"/>
-          <w:b/>
-          <w:bCs/>
-          <w:color w:val="000000" w:themeColor="text1"/>
-          <w:sz w:val="24"/>
-          <w:szCs w:val="24"/>
-        </w:rPr>
-        <w:t>–</w:t>
-      </w:r>
-      <w:r>
-        <w:rPr>
-          <w:rFonts w:ascii="LM Roman 10" w:hAnsi="LM Roman 10"/>
-          <w:color w:val="000000" w:themeColor="text1"/>
-          <w:sz w:val="24"/>
-          <w:szCs w:val="24"/>
-        </w:rPr>
-        <w:t xml:space="preserve"> </w:t>
-      </w:r>
-      <w:r>
-        <w:rPr>
-          <w:rFonts w:ascii="LM Roman 10" w:hAnsi="LM Roman 10"/>
-          <w:color w:val="000000" w:themeColor="text1"/>
-          <w:sz w:val="24"/>
-          <w:szCs w:val="24"/>
-        </w:rPr>
-        <w:t xml:space="preserve">Ping continues to send ICMP packages until it receives an interrupt signal. To specify the number of ECHO_REQUEST packages after which ping will exit, we can use the </w:t>
-      </w:r>
-      <w:r>
-        <w:rPr>
-          <w:rFonts w:ascii="Consolas" w:hAnsi="Consolas"/>
-          <w:color w:val="006666"/>
-          <w:sz w:val="24"/>
-          <w:szCs w:val="24"/>
-        </w:rPr>
-        <w:t>-c</w:t>
-      </w:r>
-      <w:r>
-        <w:rPr>
-          <w:rFonts w:ascii="LM Roman 10" w:hAnsi="LM Roman 10"/>
-          <w:color w:val="006666"/>
-          <w:sz w:val="24"/>
-          <w:szCs w:val="24"/>
-        </w:rPr>
-        <w:t xml:space="preserve"> </w:t>
-      </w:r>
-      <w:r>
-        <w:rPr>
-          <w:rFonts w:ascii="LM Roman 10" w:hAnsi="LM Roman 10"/>
-          <w:color w:val="000000" w:themeColor="text1"/>
-          <w:sz w:val="24"/>
-          <w:szCs w:val="24"/>
-        </w:rPr>
-        <w:t>option followed by the number of packages.</w:t>
-      </w:r>
-    </w:p>
-    <w:p>
-      <w:pPr>
-        <w:jc w:val="center"/>
-        <w:rPr>
-          <w:rFonts w:ascii="Consolas" w:hAnsi="Consolas" w:cs="Courier New"/>
-          <w:color w:val="000000"/>
-          <w:sz w:val="24"/>
-          <w:szCs w:val="24"/>
-        </w:rPr>
-      </w:pPr>
-      <w:r>
-        <w:rPr>
-          <w:rFonts w:ascii="Consolas" w:hAnsi="Consolas" w:cs="Courier New"/>
-          <w:color w:val="000000"/>
-          <w:sz w:val="24"/>
-          <w:szCs w:val="24"/>
-        </w:rPr>
-        <w:t xml:space="preserve">ping </w:t>
-      </w:r>
-      <w:r>
-        <w:rPr>
-          <w:rFonts w:ascii="Consolas" w:hAnsi="Consolas" w:cs="Courier New"/>
-          <w:color w:val="666600"/>
-          <w:sz w:val="24"/>
-          <w:szCs w:val="24"/>
-        </w:rPr>
-        <w:t>-</w:t>
-      </w:r>
-      <w:r>
-        <w:rPr>
-          <w:rFonts w:ascii="Consolas" w:hAnsi="Consolas" w:cs="Courier New"/>
-          <w:color w:val="000000"/>
-          <w:sz w:val="24"/>
-          <w:szCs w:val="24"/>
-        </w:rPr>
-        <w:t xml:space="preserve">c </w:t>
-      </w:r>
-      <w:r>
-        <w:rPr>
-          <w:rFonts w:ascii="Consolas" w:hAnsi="Consolas" w:cs="Courier New"/>
-          <w:color w:val="006666"/>
-          <w:sz w:val="24"/>
-          <w:szCs w:val="24"/>
-        </w:rPr>
-        <w:t>10</w:t>
-      </w:r>
-      <w:r>
-        <w:rPr>
-          <w:rFonts w:ascii="Consolas" w:hAnsi="Consolas" w:cs="Courier New"/>
-          <w:color w:val="000000"/>
-          <w:sz w:val="24"/>
-          <w:szCs w:val="24"/>
-        </w:rPr>
-        <w:t xml:space="preserve"> </w:t>
-      </w:r>
-      <w:hyperlink r:id="rId42" w:history="1">
-        <w:r>
-          <w:rPr>
-            <w:rStyle w:val="Hyperlink"/>
-            <w:rFonts w:ascii="Consolas" w:hAnsi="Consolas" w:cs="Courier New"/>
-            <w:sz w:val="24"/>
-            <w:szCs w:val="24"/>
-          </w:rPr>
-          <w:t>www.pes.edu</w:t>
-        </w:r>
-      </w:hyperlink>
-    </w:p>
-    <w:p>
-      <w:pPr>
-        <w:rPr>
-          <w:rFonts w:ascii="LM Roman 10" w:hAnsi="LM Roman 10"/>
-          <w:b/>
-          <w:bCs/>
-          <w:color w:val="000000" w:themeColor="text1"/>
-          <w:sz w:val="24"/>
-          <w:szCs w:val="24"/>
-        </w:rPr>
-      </w:pPr>
-    </w:p>
-    <w:p>
-      <w:pPr>
-        <w:rPr>
-          <w:rFonts w:ascii="LM Roman 10" w:hAnsi="LM Roman 10"/>
-          <w:b/>
-          <w:bCs/>
-          <w:color w:val="000000" w:themeColor="text1"/>
-          <w:sz w:val="24"/>
-          <w:szCs w:val="24"/>
-        </w:rPr>
-      </w:pPr>
-      <w:r>
-        <w:rPr>
-          <w:rFonts w:ascii="LM Roman 10" w:hAnsi="LM Roman 10"/>
-          <w:b/>
-          <w:bCs/>
-          <w:color w:val="000000" w:themeColor="text1"/>
-          <w:sz w:val="24"/>
-          <w:szCs w:val="24"/>
-        </w:rPr>
-        <w:t>4. How will you identify remote host apps and OS?</w:t>
-      </w:r>
-    </w:p>
-    <w:p>
-      <w:pPr>
-        <w:rPr>
-          <w:rFonts w:ascii="LM Roman 10" w:hAnsi="LM Roman 10"/>
-          <w:color w:val="000000" w:themeColor="text1"/>
-          <w:sz w:val="24"/>
-          <w:szCs w:val="24"/>
-        </w:rPr>
-      </w:pPr>
-      <w:r>
-        <w:rPr>
-          <w:rFonts w:ascii="LM Roman 10" w:hAnsi="LM Roman 10"/>
-          <w:b/>
-          <w:bCs/>
-          <w:color w:val="000000" w:themeColor="text1"/>
-          <w:sz w:val="24"/>
-          <w:szCs w:val="24"/>
-        </w:rPr>
-        <w:t xml:space="preserve">Answer </w:t>
-      </w:r>
-      <w:r>
-        <w:rPr>
-          <w:rFonts w:ascii="LM Roman 10" w:hAnsi="LM Roman 10"/>
-          <w:b/>
-          <w:bCs/>
-          <w:color w:val="000000" w:themeColor="text1"/>
-          <w:sz w:val="24"/>
-          <w:szCs w:val="24"/>
-        </w:rPr>
-        <w:t>–</w:t>
-      </w:r>
-      <w:r>
-        <w:rPr>
-          <w:rFonts w:ascii="LM Roman 10" w:hAnsi="LM Roman 10"/>
-          <w:color w:val="000000" w:themeColor="text1"/>
-          <w:sz w:val="24"/>
-          <w:szCs w:val="24"/>
-        </w:rPr>
-        <w:t xml:space="preserve"> </w:t>
-      </w:r>
-    </w:p>
-    <w:p>
-      <w:pPr>
-        <w:pStyle w:val="ListParagraph"/>
-        <w:numPr>
-          <w:ilvl w:val="0"/>
-          <w:numId w:val="1"/>
-        </w:numPr>
-        <w:rPr>
-          <w:rFonts w:ascii="LM Roman 10" w:hAnsi="LM Roman 10"/>
-          <w:color w:val="000000" w:themeColor="text1"/>
-          <w:sz w:val="24"/>
-          <w:szCs w:val="24"/>
-        </w:rPr>
-      </w:pPr>
-      <w:r>
-        <w:rPr>
-          <w:rFonts w:ascii="LM Roman 10" w:hAnsi="LM Roman 10"/>
-          <w:color w:val="000000" w:themeColor="text1"/>
-          <w:sz w:val="24"/>
-          <w:szCs w:val="24"/>
-        </w:rPr>
-        <w:t xml:space="preserve">We can obtain the remote host app and OS of the server </w:t>
-      </w:r>
-      <w:r>
-        <w:rPr>
-          <w:rFonts w:ascii="LM Roman 10" w:hAnsi="LM Roman 10"/>
-          <w:color w:val="000000" w:themeColor="text1"/>
-          <w:sz w:val="24"/>
-          <w:szCs w:val="24"/>
-        </w:rPr>
-        <w:t xml:space="preserve">by observing the </w:t>
-      </w:r>
-      <w:r>
-        <w:rPr>
-          <w:rFonts w:ascii="LM Roman 10" w:hAnsi="LM Roman 10"/>
-          <w:b/>
-          <w:bCs/>
-          <w:color w:val="000000" w:themeColor="text1"/>
-          <w:sz w:val="24"/>
-          <w:szCs w:val="24"/>
-        </w:rPr>
-        <w:t>Server</w:t>
-      </w:r>
-      <w:r>
-        <w:rPr>
-          <w:rFonts w:ascii="LM Roman 10" w:hAnsi="LM Roman 10"/>
-          <w:color w:val="000000" w:themeColor="text1"/>
-          <w:sz w:val="24"/>
-          <w:szCs w:val="24"/>
-        </w:rPr>
-        <w:t xml:space="preserve"> files of</w:t>
-      </w:r>
-      <w:r>
-        <w:rPr>
-          <w:rFonts w:ascii="LM Roman 10" w:hAnsi="LM Roman 10"/>
-          <w:color w:val="000000" w:themeColor="text1"/>
-          <w:sz w:val="24"/>
-          <w:szCs w:val="24"/>
-        </w:rPr>
-        <w:t xml:space="preserve"> the HTTP response object.</w:t>
-      </w:r>
-      <w:r>
-        <w:rPr>
-          <w:rFonts w:ascii="LM Roman 10" w:hAnsi="LM Roman 10"/>
-          <w:color w:val="000000" w:themeColor="text1"/>
-          <w:sz w:val="24"/>
-          <w:szCs w:val="24"/>
-        </w:rPr>
-        <w:t xml:space="preserve"> </w:t>
-      </w:r>
-      <w:r>
-        <w:rPr>
-          <w:rFonts w:ascii="LM Roman 10" w:hAnsi="LM Roman 10"/>
-          <w:color w:val="000000" w:themeColor="text1"/>
-          <w:sz w:val="24"/>
-          <w:szCs w:val="24"/>
-        </w:rPr>
-        <w:t xml:space="preserve">The Server field stores </w:t>
-      </w:r>
-      <w:r>
-        <w:rPr>
-          <w:rFonts w:ascii="LM Roman 10" w:hAnsi="LM Roman 10"/>
-          <w:color w:val="000000" w:themeColor="text1"/>
-          <w:sz w:val="24"/>
-          <w:szCs w:val="24"/>
-        </w:rPr>
-        <w:t>the remote host app or server on which it is hosted and the OS too. Example:</w:t>
-      </w:r>
-    </w:p>
-    <w:p>
-      <w:pPr>
-        <w:rPr>
-          <w:rFonts w:ascii="LM Roman 10" w:hAnsi="LM Roman 10"/>
-          <w:color w:val="000000" w:themeColor="text1"/>
-          <w:sz w:val="24"/>
-          <w:szCs w:val="24"/>
-        </w:rPr>
-      </w:pPr>
-      <w:r>
-        <w:rPr>
-          <w:rFonts w:ascii="LM Roman 10" w:hAnsi="LM Roman 10"/>
-          <w:noProof/>
-          <w:color w:val="000000" w:themeColor="text1"/>
-          <w:sz w:val="24"/>
-          <w:szCs w:val="24"/>
-        </w:rPr>
-        <w:drawing>
-          <wp:inline distT="0" distB="0" distL="0" distR="0" wp14:anchorId="6D3A4743" wp14:editId="014C5C48">
-            <wp:extent cx="5731510" cy="586740"/>
-            <wp:effectExtent l="0" t="0" r="2540" b="3810"/>
-            <wp:docPr id="38" name="Picture 38"/>
-            <wp:cNvGraphicFramePr>
-              <a:graphicFrameLocks xmlns:a="http://schemas.openxmlformats.org/drawingml/2006/main" noChangeAspect="1"/>
-            </wp:cNvGraphicFramePr>
-            <a:graphic xmlns:a="http://schemas.openxmlformats.org/drawingml/2006/main">
-              <a:graphicData uri="http://schemas.openxmlformats.org/drawingml/2006/picture">
-                <pic:pic xmlns:pic="http://schemas.openxmlformats.org/drawingml/2006/picture">
-                  <pic:nvPicPr>
-                    <pic:cNvPr id="1" name=""/>
-                    <pic:cNvPicPr/>
-                  </pic:nvPicPr>
-                  <pic:blipFill>
-                    <a:blip r:embed="rId41"/>
-                    <a:stretch>
-                      <a:fillRect/>
-                    </a:stretch>
-                  </pic:blipFill>
-                  <pic:spPr>
-                    <a:xfrm>
-                      <a:off x="0" y="0"/>
-                      <a:ext cx="5731510" cy="586740"/>
-                    </a:xfrm>
-                    <a:prstGeom prst="rect">
-                      <a:avLst/>
-                    </a:prstGeom>
-                  </pic:spPr>
-                </pic:pic>
-              </a:graphicData>
-            </a:graphic>
-          </wp:inline>
-        </w:drawing>
-      </w:r>
-    </w:p>
-    <w:p>
-      <w:pPr>
-        <w:pStyle w:val="ListParagraph"/>
-        <w:numPr>
-          <w:ilvl w:val="0"/>
-          <w:numId w:val="1"/>
-        </w:numPr>
-        <w:rPr>
-          <w:rFonts w:ascii="LM Roman 10" w:hAnsi="LM Roman 10"/>
-          <w:color w:val="000000" w:themeColor="text1"/>
-          <w:sz w:val="24"/>
-          <w:szCs w:val="24"/>
-        </w:rPr>
-      </w:pPr>
-      <w:r>
-        <w:rPr>
-          <w:rFonts w:ascii="LM Roman 10" w:hAnsi="LM Roman 10"/>
-          <w:color w:val="000000" w:themeColor="text1"/>
-          <w:sz w:val="24"/>
-          <w:szCs w:val="24"/>
-        </w:rPr>
-        <w:t xml:space="preserve">We can use </w:t>
-      </w:r>
-      <w:proofErr w:type="spellStart"/>
-      <w:r>
-        <w:rPr>
-          <w:rFonts w:ascii="LM Roman 10" w:hAnsi="LM Roman 10"/>
-          <w:color w:val="000000" w:themeColor="text1"/>
-          <w:sz w:val="24"/>
-          <w:szCs w:val="24"/>
-        </w:rPr>
-        <w:t>nmap</w:t>
-      </w:r>
-      <w:proofErr w:type="spellEnd"/>
-      <w:r>
-        <w:rPr>
-          <w:rFonts w:ascii="LM Roman 10" w:hAnsi="LM Roman 10"/>
-          <w:color w:val="000000" w:themeColor="text1"/>
-          <w:sz w:val="24"/>
-          <w:szCs w:val="24"/>
-        </w:rPr>
-        <w:t xml:space="preserve"> to find the OS too. It will scan the network to find information about the remote host apps and OS.</w:t>
-      </w:r>
-    </w:p>
-    <w:p>
-      <w:pPr>
-        <w:pStyle w:val="ListParagraph"/>
-        <w:jc w:val="center"/>
-        <w:rPr>
-          <w:rFonts w:ascii="LM Roman 10" w:hAnsi="LM Roman 10"/>
-          <w:color w:val="000000" w:themeColor="text1"/>
-          <w:sz w:val="24"/>
-          <w:szCs w:val="24"/>
-        </w:rPr>
-      </w:pPr>
-      <w:r>
-        <w:rPr>
-          <w:rFonts w:ascii="LM Roman 10" w:hAnsi="LM Roman 10"/>
-          <w:noProof/>
-          <w:color w:val="000000" w:themeColor="text1"/>
-        </w:rPr>
-        <w:lastRenderedPageBreak/>
-        <w:drawing>
-          <wp:inline distT="0" distB="0" distL="0" distR="0" wp14:anchorId="073E0117" wp14:editId="66C357B8">
-            <wp:extent cx="4173415" cy="2697045"/>
-            <wp:effectExtent l="0" t="0" r="0" b="8255"/>
-            <wp:docPr id="41" name="Picture 41"/>
             <wp:cNvGraphicFramePr>
               <a:graphicFrameLocks xmlns:a="http://schemas.openxmlformats.org/drawingml/2006/main" noChangeAspect="1"/>
             </wp:cNvGraphicFramePr>
@@ -7863,6 +7066,482 @@
                   <pic:spPr>
                     <a:xfrm>
                       <a:off x="0" y="0"/>
+                      <a:ext cx="5731510" cy="586740"/>
+                    </a:xfrm>
+                    <a:prstGeom prst="rect">
+                      <a:avLst/>
+                    </a:prstGeom>
+                  </pic:spPr>
+                </pic:pic>
+              </a:graphicData>
+            </a:graphic>
+          </wp:inline>
+        </w:drawing>
+      </w:r>
+    </w:p>
+    <w:p>
+      <w:pPr>
+        <w:rPr>
+          <w:rFonts w:ascii="LM Roman 10" w:hAnsi="LM Roman 10"/>
+          <w:b/>
+          <w:bCs/>
+          <w:color w:val="000000" w:themeColor="text1"/>
+          <w:sz w:val="24"/>
+          <w:szCs w:val="24"/>
+        </w:rPr>
+      </w:pPr>
+    </w:p>
+    <w:p>
+      <w:pPr>
+        <w:rPr>
+          <w:rFonts w:ascii="LM Roman 10" w:hAnsi="LM Roman 10"/>
+          <w:b/>
+          <w:bCs/>
+          <w:color w:val="000000" w:themeColor="text1"/>
+          <w:sz w:val="24"/>
+          <w:szCs w:val="24"/>
+        </w:rPr>
+      </w:pPr>
+      <w:r>
+        <w:rPr>
+          <w:rFonts w:ascii="LM Roman 10" w:hAnsi="LM Roman 10"/>
+          <w:b/>
+          <w:bCs/>
+          <w:color w:val="000000" w:themeColor="text1"/>
+          <w:sz w:val="24"/>
+          <w:szCs w:val="24"/>
+        </w:rPr>
+        <w:t>3. How to tell ping to exit after a specified number of ECHO_REQUEST packets?</w:t>
+      </w:r>
+    </w:p>
+    <w:p>
+      <w:pPr>
+        <w:rPr>
+          <w:rFonts w:ascii="LM Roman 10" w:hAnsi="LM Roman 10"/>
+          <w:color w:val="000000" w:themeColor="text1"/>
+          <w:sz w:val="24"/>
+          <w:szCs w:val="24"/>
+        </w:rPr>
+      </w:pPr>
+      <w:r>
+        <w:rPr>
+          <w:rFonts w:ascii="LM Roman 10" w:hAnsi="LM Roman 10"/>
+          <w:b/>
+          <w:bCs/>
+          <w:color w:val="000000" w:themeColor="text1"/>
+          <w:sz w:val="24"/>
+          <w:szCs w:val="24"/>
+        </w:rPr>
+        <w:t xml:space="preserve">Answer </w:t>
+      </w:r>
+      <w:r>
+        <w:rPr>
+          <w:rFonts w:ascii="LM Roman 10" w:hAnsi="LM Roman 10"/>
+          <w:b/>
+          <w:bCs/>
+          <w:color w:val="000000" w:themeColor="text1"/>
+          <w:sz w:val="24"/>
+          <w:szCs w:val="24"/>
+        </w:rPr>
+        <w:t>–</w:t>
+      </w:r>
+      <w:r>
+        <w:rPr>
+          <w:rFonts w:ascii="LM Roman 10" w:hAnsi="LM Roman 10"/>
+          <w:color w:val="000000" w:themeColor="text1"/>
+          <w:sz w:val="24"/>
+          <w:szCs w:val="24"/>
+        </w:rPr>
+        <w:t xml:space="preserve"> </w:t>
+      </w:r>
+      <w:r>
+        <w:rPr>
+          <w:rFonts w:ascii="LM Roman 10" w:hAnsi="LM Roman 10"/>
+          <w:color w:val="000000" w:themeColor="text1"/>
+          <w:sz w:val="24"/>
+          <w:szCs w:val="24"/>
+        </w:rPr>
+        <w:t xml:space="preserve">Ping continues to send ICMP packages until it receives an interrupt signal. To specify the number of ECHO_REQUEST packages after which ping will exit, we can use the </w:t>
+      </w:r>
+      <w:r>
+        <w:rPr>
+          <w:rFonts w:ascii="Consolas" w:hAnsi="Consolas"/>
+          <w:color w:val="006666"/>
+          <w:sz w:val="24"/>
+          <w:szCs w:val="24"/>
+        </w:rPr>
+        <w:t>-c</w:t>
+      </w:r>
+      <w:r>
+        <w:rPr>
+          <w:rFonts w:ascii="LM Roman 10" w:hAnsi="LM Roman 10"/>
+          <w:color w:val="006666"/>
+          <w:sz w:val="24"/>
+          <w:szCs w:val="24"/>
+        </w:rPr>
+        <w:t xml:space="preserve"> </w:t>
+      </w:r>
+      <w:r>
+        <w:rPr>
+          <w:rFonts w:ascii="LM Roman 10" w:hAnsi="LM Roman 10"/>
+          <w:color w:val="000000" w:themeColor="text1"/>
+          <w:sz w:val="24"/>
+          <w:szCs w:val="24"/>
+        </w:rPr>
+        <w:t>option followed by the number of packages.</w:t>
+      </w:r>
+    </w:p>
+    <w:p>
+      <w:pPr>
+        <w:jc w:val="center"/>
+        <w:rPr>
+          <w:rFonts w:ascii="Consolas" w:hAnsi="Consolas" w:cs="Courier New"/>
+          <w:color w:val="000000"/>
+          <w:sz w:val="24"/>
+          <w:szCs w:val="24"/>
+        </w:rPr>
+      </w:pPr>
+      <w:r>
+        <w:rPr>
+          <w:rFonts w:ascii="Consolas" w:hAnsi="Consolas" w:cs="Courier New"/>
+          <w:color w:val="000000"/>
+          <w:sz w:val="24"/>
+          <w:szCs w:val="24"/>
+        </w:rPr>
+        <w:t xml:space="preserve">ping </w:t>
+      </w:r>
+      <w:r>
+        <w:rPr>
+          <w:rFonts w:ascii="Consolas" w:hAnsi="Consolas" w:cs="Courier New"/>
+          <w:color w:val="666600"/>
+          <w:sz w:val="24"/>
+          <w:szCs w:val="24"/>
+        </w:rPr>
+        <w:t>-</w:t>
+      </w:r>
+      <w:r>
+        <w:rPr>
+          <w:rFonts w:ascii="Consolas" w:hAnsi="Consolas" w:cs="Courier New"/>
+          <w:color w:val="000000"/>
+          <w:sz w:val="24"/>
+          <w:szCs w:val="24"/>
+        </w:rPr>
+        <w:t xml:space="preserve">c </w:t>
+      </w:r>
+      <w:r>
+        <w:rPr>
+          <w:rFonts w:ascii="Consolas" w:hAnsi="Consolas" w:cs="Courier New"/>
+          <w:color w:val="006666"/>
+          <w:sz w:val="24"/>
+          <w:szCs w:val="24"/>
+        </w:rPr>
+        <w:t>10</w:t>
+      </w:r>
+      <w:r>
+        <w:rPr>
+          <w:rFonts w:ascii="Consolas" w:hAnsi="Consolas" w:cs="Courier New"/>
+          <w:color w:val="000000"/>
+          <w:sz w:val="24"/>
+          <w:szCs w:val="24"/>
+        </w:rPr>
+        <w:t xml:space="preserve"> </w:t>
+      </w:r>
+      <w:hyperlink r:id="rId44" w:history="1">
+        <w:r>
+          <w:rPr>
+            <w:rStyle w:val="Hyperlink"/>
+            <w:rFonts w:ascii="Consolas" w:hAnsi="Consolas" w:cs="Courier New"/>
+            <w:sz w:val="24"/>
+            <w:szCs w:val="24"/>
+          </w:rPr>
+          <w:t>www.pes.edu</w:t>
+        </w:r>
+      </w:hyperlink>
+    </w:p>
+    <w:p>
+      <w:pPr>
+        <w:rPr>
+          <w:rFonts w:ascii="LM Roman 10" w:hAnsi="LM Roman 10"/>
+          <w:b/>
+          <w:bCs/>
+          <w:color w:val="000000" w:themeColor="text1"/>
+          <w:sz w:val="24"/>
+          <w:szCs w:val="24"/>
+        </w:rPr>
+      </w:pPr>
+    </w:p>
+    <w:p>
+      <w:pPr>
+        <w:rPr>
+          <w:rFonts w:ascii="LM Roman 10" w:hAnsi="LM Roman 10"/>
+          <w:b/>
+          <w:bCs/>
+          <w:color w:val="000000" w:themeColor="text1"/>
+          <w:sz w:val="24"/>
+          <w:szCs w:val="24"/>
+        </w:rPr>
+      </w:pPr>
+      <w:r>
+        <w:rPr>
+          <w:rFonts w:ascii="LM Roman 10" w:hAnsi="LM Roman 10"/>
+          <w:b/>
+          <w:bCs/>
+          <w:color w:val="000000" w:themeColor="text1"/>
+          <w:sz w:val="24"/>
+          <w:szCs w:val="24"/>
+        </w:rPr>
+        <w:t>4. How will you identify remote host apps and OS?</w:t>
+      </w:r>
+    </w:p>
+    <w:p>
+      <w:pPr>
+        <w:rPr>
+          <w:rFonts w:ascii="LM Roman 10" w:hAnsi="LM Roman 10"/>
+          <w:color w:val="000000" w:themeColor="text1"/>
+          <w:sz w:val="24"/>
+          <w:szCs w:val="24"/>
+        </w:rPr>
+      </w:pPr>
+      <w:r>
+        <w:rPr>
+          <w:rFonts w:ascii="LM Roman 10" w:hAnsi="LM Roman 10"/>
+          <w:b/>
+          <w:bCs/>
+          <w:color w:val="000000" w:themeColor="text1"/>
+          <w:sz w:val="24"/>
+          <w:szCs w:val="24"/>
+        </w:rPr>
+        <w:t xml:space="preserve">Answer </w:t>
+      </w:r>
+      <w:r>
+        <w:rPr>
+          <w:rFonts w:ascii="LM Roman 10" w:hAnsi="LM Roman 10"/>
+          <w:b/>
+          <w:bCs/>
+          <w:color w:val="000000" w:themeColor="text1"/>
+          <w:sz w:val="24"/>
+          <w:szCs w:val="24"/>
+        </w:rPr>
+        <w:t>–</w:t>
+      </w:r>
+      <w:r>
+        <w:rPr>
+          <w:rFonts w:ascii="LM Roman 10" w:hAnsi="LM Roman 10"/>
+          <w:color w:val="000000" w:themeColor="text1"/>
+          <w:sz w:val="24"/>
+          <w:szCs w:val="24"/>
+        </w:rPr>
+        <w:t xml:space="preserve"> </w:t>
+      </w:r>
+    </w:p>
+    <w:p>
+      <w:pPr>
+        <w:pStyle w:val="ListParagraph"/>
+        <w:numPr>
+          <w:ilvl w:val="0"/>
+          <w:numId w:val="1"/>
+        </w:numPr>
+        <w:rPr>
+          <w:rFonts w:ascii="LM Roman 10" w:hAnsi="LM Roman 10"/>
+          <w:color w:val="000000" w:themeColor="text1"/>
+          <w:sz w:val="24"/>
+          <w:szCs w:val="24"/>
+        </w:rPr>
+      </w:pPr>
+      <w:r>
+        <w:rPr>
+          <w:rFonts w:ascii="LM Roman 10" w:hAnsi="LM Roman 10"/>
+          <w:color w:val="000000" w:themeColor="text1"/>
+          <w:sz w:val="24"/>
+          <w:szCs w:val="24"/>
+        </w:rPr>
+        <w:t xml:space="preserve">We can obtain the remote host app and OS of the server </w:t>
+      </w:r>
+      <w:r>
+        <w:rPr>
+          <w:rFonts w:ascii="LM Roman 10" w:hAnsi="LM Roman 10"/>
+          <w:color w:val="000000" w:themeColor="text1"/>
+          <w:sz w:val="24"/>
+          <w:szCs w:val="24"/>
+        </w:rPr>
+        <w:t xml:space="preserve">by observing the </w:t>
+      </w:r>
+      <w:r>
+        <w:rPr>
+          <w:rFonts w:ascii="LM Roman 10" w:hAnsi="LM Roman 10"/>
+          <w:b/>
+          <w:bCs/>
+          <w:color w:val="000000" w:themeColor="text1"/>
+          <w:sz w:val="24"/>
+          <w:szCs w:val="24"/>
+        </w:rPr>
+        <w:t>Server</w:t>
+      </w:r>
+      <w:r>
+        <w:rPr>
+          <w:rFonts w:ascii="LM Roman 10" w:hAnsi="LM Roman 10"/>
+          <w:color w:val="000000" w:themeColor="text1"/>
+          <w:sz w:val="24"/>
+          <w:szCs w:val="24"/>
+        </w:rPr>
+        <w:t xml:space="preserve"> files of</w:t>
+      </w:r>
+      <w:r>
+        <w:rPr>
+          <w:rFonts w:ascii="LM Roman 10" w:hAnsi="LM Roman 10"/>
+          <w:color w:val="000000" w:themeColor="text1"/>
+          <w:sz w:val="24"/>
+          <w:szCs w:val="24"/>
+        </w:rPr>
+        <w:t xml:space="preserve"> the HTTP response object.</w:t>
+      </w:r>
+      <w:r>
+        <w:rPr>
+          <w:rFonts w:ascii="LM Roman 10" w:hAnsi="LM Roman 10"/>
+          <w:color w:val="000000" w:themeColor="text1"/>
+          <w:sz w:val="24"/>
+          <w:szCs w:val="24"/>
+        </w:rPr>
+        <w:t xml:space="preserve"> </w:t>
+      </w:r>
+      <w:r>
+        <w:rPr>
+          <w:rFonts w:ascii="LM Roman 10" w:hAnsi="LM Roman 10"/>
+          <w:color w:val="000000" w:themeColor="text1"/>
+          <w:sz w:val="24"/>
+          <w:szCs w:val="24"/>
+        </w:rPr>
+        <w:t xml:space="preserve">The Server field stores </w:t>
+      </w:r>
+      <w:r>
+        <w:rPr>
+          <w:rFonts w:ascii="LM Roman 10" w:hAnsi="LM Roman 10"/>
+          <w:color w:val="000000" w:themeColor="text1"/>
+          <w:sz w:val="24"/>
+          <w:szCs w:val="24"/>
+        </w:rPr>
+        <w:t>the remote host app or server on which it is hosted and the OS too. Example:</w:t>
+      </w:r>
+    </w:p>
+    <w:p>
+      <w:pPr>
+        <w:rPr>
+          <w:rFonts w:ascii="LM Roman 10" w:hAnsi="LM Roman 10"/>
+          <w:color w:val="000000" w:themeColor="text1"/>
+          <w:sz w:val="24"/>
+          <w:szCs w:val="24"/>
+        </w:rPr>
+      </w:pPr>
+      <w:r>
+        <w:rPr>
+          <w:rFonts w:ascii="LM Roman 10" w:hAnsi="LM Roman 10"/>
+          <w:noProof/>
+          <w:color w:val="000000" w:themeColor="text1"/>
+          <w:sz w:val="24"/>
+          <w:szCs w:val="24"/>
+        </w:rPr>
+        <w:drawing>
+          <wp:inline distT="0" distB="0" distL="0" distR="0" wp14:anchorId="6D3A4743" wp14:editId="014C5C48">
+            <wp:extent cx="5731510" cy="586740"/>
+            <wp:effectExtent l="0" t="0" r="2540" b="3810"/>
+            <wp:docPr id="38" name="Picture 38"/>
+            <wp:cNvGraphicFramePr>
+              <a:graphicFrameLocks xmlns:a="http://schemas.openxmlformats.org/drawingml/2006/main" noChangeAspect="1"/>
+            </wp:cNvGraphicFramePr>
+            <a:graphic xmlns:a="http://schemas.openxmlformats.org/drawingml/2006/main">
+              <a:graphicData uri="http://schemas.openxmlformats.org/drawingml/2006/picture">
+                <pic:pic xmlns:pic="http://schemas.openxmlformats.org/drawingml/2006/picture">
+                  <pic:nvPicPr>
+                    <pic:cNvPr id="1" name=""/>
+                    <pic:cNvPicPr/>
+                  </pic:nvPicPr>
+                  <pic:blipFill>
+                    <a:blip r:embed="rId43"/>
+                    <a:stretch>
+                      <a:fillRect/>
+                    </a:stretch>
+                  </pic:blipFill>
+                  <pic:spPr>
+                    <a:xfrm>
+                      <a:off x="0" y="0"/>
+                      <a:ext cx="5731510" cy="586740"/>
+                    </a:xfrm>
+                    <a:prstGeom prst="rect">
+                      <a:avLst/>
+                    </a:prstGeom>
+                  </pic:spPr>
+                </pic:pic>
+              </a:graphicData>
+            </a:graphic>
+          </wp:inline>
+        </w:drawing>
+      </w:r>
+    </w:p>
+    <w:p>
+      <w:pPr>
+        <w:pStyle w:val="ListParagraph"/>
+        <w:numPr>
+          <w:ilvl w:val="0"/>
+          <w:numId w:val="1"/>
+        </w:numPr>
+        <w:rPr>
+          <w:rFonts w:ascii="LM Roman 10" w:hAnsi="LM Roman 10"/>
+          <w:color w:val="000000" w:themeColor="text1"/>
+          <w:sz w:val="24"/>
+          <w:szCs w:val="24"/>
+        </w:rPr>
+      </w:pPr>
+      <w:r>
+        <w:rPr>
+          <w:rFonts w:ascii="LM Roman 10" w:hAnsi="LM Roman 10"/>
+          <w:color w:val="000000" w:themeColor="text1"/>
+          <w:sz w:val="24"/>
+          <w:szCs w:val="24"/>
+        </w:rPr>
+        <w:t>We can use nmap to find the OS too. It will scan the network to find information about the remote host apps and OS.</w:t>
+      </w:r>
+    </w:p>
+    <w:p>
+      <w:pPr>
+        <w:pStyle w:val="ListParagraph"/>
+        <w:jc w:val="center"/>
+        <w:rPr>
+          <w:rFonts w:ascii="LM Roman 10" w:hAnsi="LM Roman 10"/>
+          <w:color w:val="000000" w:themeColor="text1"/>
+          <w:sz w:val="24"/>
+          <w:szCs w:val="24"/>
+        </w:rPr>
+      </w:pPr>
+      <w:r>
+        <w:rPr>
+          <w:rFonts w:ascii="LM Roman 10" w:hAnsi="LM Roman 10"/>
+          <w:noProof/>
+          <w:color w:val="000000" w:themeColor="text1"/>
+        </w:rPr>
+        <w:drawing>
+          <wp:inline distT="0" distB="0" distL="0" distR="0" wp14:anchorId="073E0117" wp14:editId="66C357B8">
+            <wp:extent cx="4173415" cy="2697045"/>
+            <wp:effectExtent l="0" t="0" r="0" b="8255"/>
+            <wp:docPr id="41" name="Picture 41"/>
+            <wp:cNvGraphicFramePr>
+              <a:graphicFrameLocks xmlns:a="http://schemas.openxmlformats.org/drawingml/2006/main" noChangeAspect="1"/>
+            </wp:cNvGraphicFramePr>
+            <a:graphic xmlns:a="http://schemas.openxmlformats.org/drawingml/2006/main">
+              <a:graphicData uri="http://schemas.openxmlformats.org/drawingml/2006/picture">
+                <pic:pic xmlns:pic="http://schemas.openxmlformats.org/drawingml/2006/picture">
+                  <pic:nvPicPr>
+                    <pic:cNvPr id="1" name=""/>
+                    <pic:cNvPicPr/>
+                  </pic:nvPicPr>
+                  <pic:blipFill>
+                    <a:blip r:embed="rId45"/>
+                    <a:stretch>
+                      <a:fillRect/>
+                    </a:stretch>
+                  </pic:blipFill>
+                  <pic:spPr>
+                    <a:xfrm>
+                      <a:off x="0" y="0"/>
                       <a:ext cx="4192897" cy="2709635"/>
                     </a:xfrm>
                     <a:prstGeom prst="rect">
@@ -7884,7 +7563,6 @@
         </w:rPr>
         <w:br/>
       </w:r>
-      <w:proofErr w:type="spellStart"/>
       <w:r>
         <w:rPr>
           <w:rFonts w:ascii="Consolas" w:hAnsi="Consolas" w:cs="Courier New"/>
@@ -7894,7 +7572,6 @@
         </w:rPr>
         <w:t>nmap</w:t>
       </w:r>
-      <w:proofErr w:type="spellEnd"/>
       <w:r>
         <w:rPr>
           <w:rFonts w:ascii="Consolas" w:hAnsi="Consolas" w:cs="Courier New"/>
